--- a/docs/AOOP_Project_Report_İM_MK_NM.docx
+++ b/docs/AOOP_Project_Report_İM_MK_NM.docx
@@ -122,40 +122,464 @@
         <w:rPr>
           <w:rStyle w:val="Strong"/>
           <w:rFonts w:ascii="Arial" w:hAnsi="Arial" w:cs="Arial"/>
-          <w:b w:val="0"/>
-          <w:sz w:val="24"/>
-          <w:szCs w:val="24"/>
-        </w:rPr>
-      </w:pPr>
-    </w:p>
-    <w:p>
-      <w:pPr>
-        <w:rPr>
-          <w:rStyle w:val="Strong"/>
-          <w:rFonts w:ascii="Arial" w:hAnsi="Arial" w:cs="Arial"/>
-          <w:b w:val="0"/>
-          <w:sz w:val="24"/>
-          <w:szCs w:val="24"/>
-        </w:rPr>
-      </w:pPr>
-    </w:p>
-    <w:p>
-      <w:pPr>
-        <w:rPr>
-          <w:rStyle w:val="Strong"/>
-          <w:rFonts w:ascii="Arial" w:hAnsi="Arial" w:cs="Arial"/>
-          <w:sz w:val="24"/>
-          <w:szCs w:val="24"/>
-        </w:rPr>
-      </w:pPr>
-      <w:r>
-        <w:rPr>
-          <w:rStyle w:val="Strong"/>
-          <w:rFonts w:ascii="Arial" w:hAnsi="Arial" w:cs="Arial"/>
-          <w:sz w:val="24"/>
-          <w:szCs w:val="24"/>
+          <w:sz w:val="24"/>
+          <w:szCs w:val="24"/>
+          <w:u w:val="single"/>
+        </w:rPr>
+      </w:pPr>
+      <w:r>
+        <w:rPr>
+          <w:rStyle w:val="Strong"/>
+          <w:rFonts w:ascii="Arial" w:hAnsi="Arial" w:cs="Arial"/>
+          <w:sz w:val="24"/>
+          <w:szCs w:val="24"/>
+          <w:u w:val="single"/>
+        </w:rPr>
+        <w:t>Hyperic</w:t>
+      </w:r>
+    </w:p>
+    <w:p>
+      <w:pPr>
+        <w:rPr>
+          <w:rStyle w:val="Strong"/>
+          <w:rFonts w:ascii="Arial" w:hAnsi="Arial" w:cs="Arial"/>
+          <w:b w:val="0"/>
+          <w:sz w:val="24"/>
+          <w:szCs w:val="24"/>
+        </w:rPr>
+      </w:pPr>
+      <w:r>
+        <w:rPr>
+          <w:rStyle w:val="Strong"/>
+          <w:rFonts w:ascii="Arial" w:hAnsi="Arial" w:cs="Arial"/>
+          <w:b w:val="0"/>
+          <w:sz w:val="24"/>
+          <w:szCs w:val="24"/>
+        </w:rPr>
+        <w:t xml:space="preserve">Hyperic is a </w:t>
+      </w:r>
+      <w:r>
+        <w:rPr>
+          <w:rStyle w:val="Strong"/>
+          <w:rFonts w:ascii="Arial" w:hAnsi="Arial" w:cs="Arial"/>
+          <w:b w:val="0"/>
+          <w:sz w:val="24"/>
+          <w:szCs w:val="24"/>
+        </w:rPr>
+        <w:t>Web Application Monitoring and Management</w:t>
+      </w:r>
+      <w:r>
+        <w:rPr>
+          <w:rStyle w:val="Strong"/>
+          <w:rFonts w:ascii="Arial" w:hAnsi="Arial" w:cs="Arial"/>
+          <w:b w:val="0"/>
+          <w:sz w:val="24"/>
+          <w:szCs w:val="24"/>
+        </w:rPr>
+        <w:t xml:space="preserve"> software (</w:t>
+      </w:r>
+      <w:hyperlink r:id="rId6" w:history="1">
+        <w:r>
+          <w:rPr>
+            <w:rStyle w:val="Hyperlink"/>
+            <w:rFonts w:ascii="Arial" w:hAnsi="Arial" w:cs="Arial"/>
+            <w:sz w:val="24"/>
+            <w:szCs w:val="24"/>
+          </w:rPr>
+          <w:t>http://www.hyperic.com/</w:t>
+        </w:r>
+      </w:hyperlink>
+      <w:r>
+        <w:rPr>
+          <w:rStyle w:val="Strong"/>
+          <w:rFonts w:ascii="Arial" w:hAnsi="Arial" w:cs="Arial"/>
+          <w:b w:val="0"/>
+          <w:sz w:val="24"/>
+          <w:szCs w:val="24"/>
+        </w:rPr>
+        <w:t>). It watches the agents (the servers) for CPU, Memory and other resources. It also provide application level metrics for known applications such as Tomcat, MySQL, Hadoop. It is open for writing for third party plugins (for weka) for watching the application status.</w:t>
+      </w:r>
+    </w:p>
+    <w:p>
+      <w:pPr>
+        <w:rPr>
+          <w:rStyle w:val="Strong"/>
+          <w:rFonts w:ascii="Arial" w:hAnsi="Arial" w:cs="Arial"/>
+          <w:b w:val="0"/>
+          <w:sz w:val="24"/>
+          <w:szCs w:val="24"/>
+        </w:rPr>
+      </w:pPr>
+      <w:r>
+        <w:rPr>
+          <w:rStyle w:val="Strong"/>
+          <w:rFonts w:ascii="Arial" w:hAnsi="Arial" w:cs="Arial"/>
+          <w:b w:val="0"/>
+          <w:sz w:val="24"/>
+          <w:szCs w:val="24"/>
+        </w:rPr>
+        <w:t>At our project we aimed getting the server agent status for CPU, Memory in order to evaluate in which server it is effective to run</w:t>
+      </w:r>
+      <w:r>
+        <w:rPr>
+          <w:rStyle w:val="Strong"/>
+          <w:rFonts w:ascii="Arial" w:hAnsi="Arial" w:cs="Arial"/>
+          <w:b w:val="0"/>
+          <w:sz w:val="24"/>
+          <w:szCs w:val="24"/>
+        </w:rPr>
+        <w:t>/schedule</w:t>
+      </w:r>
+      <w:r>
+        <w:rPr>
+          <w:rStyle w:val="Strong"/>
+          <w:rFonts w:ascii="Arial" w:hAnsi="Arial" w:cs="Arial"/>
+          <w:b w:val="0"/>
+          <w:sz w:val="24"/>
+          <w:szCs w:val="24"/>
+        </w:rPr>
+        <w:t xml:space="preserve"> the job</w:t>
+      </w:r>
+      <w:r>
+        <w:rPr>
+          <w:rStyle w:val="Strong"/>
+          <w:rFonts w:ascii="Arial" w:hAnsi="Arial" w:cs="Arial"/>
+          <w:b w:val="0"/>
+          <w:sz w:val="24"/>
+          <w:szCs w:val="24"/>
+        </w:rPr>
+        <w:t>. In order to do the scheduling decision we need the CPU, Memory information for evaluating in the scheduling algorithm, this information is gathered via agents deployed on servers and transfered to the Hyperic server via web services. Again these agents information is queried from the Hyperic server via a web service API. This api is the key</w:t>
+      </w:r>
+      <w:r>
+        <w:rPr>
+          <w:rStyle w:val="Strong"/>
+          <w:rFonts w:ascii="Arial" w:hAnsi="Arial" w:cs="Arial"/>
+          <w:b w:val="0"/>
+          <w:sz w:val="24"/>
+          <w:szCs w:val="24"/>
+        </w:rPr>
+        <w:t xml:space="preserve"> for getting information from the hyperic server and its agents.</w:t>
+      </w:r>
+    </w:p>
+    <w:p>
+      <w:pPr>
+        <w:rPr>
+          <w:rStyle w:val="Strong"/>
+          <w:rFonts w:ascii="Arial" w:hAnsi="Arial" w:cs="Arial"/>
+          <w:i/>
+          <w:sz w:val="24"/>
+          <w:szCs w:val="24"/>
+        </w:rPr>
+      </w:pPr>
+      <w:r>
+        <w:rPr>
+          <w:rStyle w:val="Strong"/>
+          <w:rFonts w:ascii="Arial" w:hAnsi="Arial" w:cs="Arial"/>
+          <w:b w:val="0"/>
+          <w:sz w:val="24"/>
+          <w:szCs w:val="24"/>
+        </w:rPr>
+        <w:t xml:space="preserve">The API is provided at the Jar : </w:t>
+      </w:r>
+      <w:r>
+        <w:rPr>
+          <w:rStyle w:val="Strong"/>
+          <w:rFonts w:ascii="Arial" w:hAnsi="Arial" w:cs="Arial"/>
+          <w:i/>
+          <w:sz w:val="24"/>
+          <w:szCs w:val="24"/>
+        </w:rPr>
+        <w:t>hqapi1-4.1.0.M1.jar</w:t>
+      </w:r>
+    </w:p>
+    <w:p>
+      <w:pPr>
+        <w:rPr>
+          <w:rStyle w:val="Strong"/>
+          <w:rFonts w:ascii="Arial" w:hAnsi="Arial" w:cs="Arial"/>
+          <w:b w:val="0"/>
+          <w:sz w:val="24"/>
+          <w:szCs w:val="24"/>
+        </w:rPr>
+      </w:pPr>
+      <w:r>
+        <w:rPr>
+          <w:rStyle w:val="Strong"/>
+          <w:rFonts w:ascii="Arial" w:hAnsi="Arial" w:cs="Arial"/>
+          <w:b w:val="0"/>
+          <w:sz w:val="24"/>
+          <w:szCs w:val="24"/>
+        </w:rPr>
+        <w:t>This jar depends on additional jars that resides at HQapi user library.</w:t>
+      </w:r>
+    </w:p>
+    <w:p>
+      <w:pPr>
+        <w:rPr>
+          <w:rStyle w:val="Strong"/>
+          <w:rFonts w:ascii="Arial" w:hAnsi="Arial" w:cs="Arial"/>
+          <w:b w:val="0"/>
+          <w:i/>
+          <w:sz w:val="24"/>
+          <w:szCs w:val="24"/>
+        </w:rPr>
+      </w:pPr>
+      <w:r>
+        <w:rPr>
+          <w:rFonts w:ascii="Arial" w:hAnsi="Arial" w:cs="Arial"/>
+          <w:b/>
+          <w:i/>
+          <w:color w:val="000000"/>
+          <w:sz w:val="24"/>
+          <w:szCs w:val="24"/>
+        </w:rPr>
+        <w:t xml:space="preserve"> tr.edu.ozyegin.ccrg.clustermanager.cluster</w:t>
+      </w:r>
+    </w:p>
+    <w:p>
+      <w:pPr>
+        <w:rPr>
+          <w:rFonts w:ascii="Arial" w:hAnsi="Arial" w:cs="Arial"/>
+          <w:color w:val="000000"/>
+          <w:sz w:val="24"/>
+          <w:szCs w:val="24"/>
+        </w:rPr>
+      </w:pPr>
+      <w:r>
+        <w:rPr>
+          <w:rFonts w:ascii="Arial" w:hAnsi="Arial" w:cs="Arial"/>
+          <w:i/>
+          <w:color w:val="000000"/>
+          <w:sz w:val="24"/>
+          <w:szCs w:val="24"/>
+        </w:rPr>
+        <w:t>HypericStateQuery</w:t>
+      </w:r>
+      <w:r>
+        <w:rPr>
+          <w:rFonts w:ascii="Arial" w:hAnsi="Arial" w:cs="Arial"/>
+          <w:i/>
+          <w:color w:val="000000"/>
+          <w:sz w:val="24"/>
+          <w:szCs w:val="24"/>
+        </w:rPr>
+        <w:t xml:space="preserve"> </w:t>
+      </w:r>
+      <w:r>
+        <w:rPr>
+          <w:rFonts w:ascii="Arial" w:hAnsi="Arial" w:cs="Arial"/>
+          <w:i/>
+          <w:color w:val="000000"/>
+          <w:sz w:val="24"/>
+          <w:szCs w:val="24"/>
+        </w:rPr>
+        <w:t>-</w:t>
+      </w:r>
+      <w:r>
+        <w:rPr>
+          <w:rFonts w:ascii="Arial" w:hAnsi="Arial" w:cs="Arial"/>
+          <w:i/>
+          <w:color w:val="000000"/>
+          <w:sz w:val="24"/>
+          <w:szCs w:val="24"/>
+        </w:rPr>
+        <w:t xml:space="preserve"> </w:t>
+      </w:r>
+      <w:r>
+        <w:rPr>
+          <w:rFonts w:ascii="Arial" w:hAnsi="Arial" w:cs="Arial"/>
+          <w:color w:val="000000"/>
+          <w:sz w:val="24"/>
+          <w:szCs w:val="24"/>
+        </w:rPr>
+        <w:t>is the singletoned class that is responsible for communicating to the Hyperic server and  querying the agent’s cpu, memory and other metric statuses.</w:t>
+      </w:r>
+      <w:r>
+        <w:rPr>
+          <w:rFonts w:ascii="Arial" w:hAnsi="Arial" w:cs="Arial"/>
+          <w:color w:val="000000"/>
+          <w:sz w:val="24"/>
+          <w:szCs w:val="24"/>
+        </w:rPr>
+        <w:t xml:space="preserve"> The class has the singleton pattern app</w:t>
+      </w:r>
+      <w:r>
+        <w:rPr>
+          <w:rFonts w:ascii="Arial" w:hAnsi="Arial" w:cs="Arial"/>
+          <w:color w:val="000000"/>
+          <w:sz w:val="24"/>
+          <w:szCs w:val="24"/>
+        </w:rPr>
+        <w:t>lied.</w:t>
+      </w:r>
+    </w:p>
+    <w:p>
+      <w:pPr>
+        <w:rPr>
+          <w:rFonts w:ascii="Arial" w:hAnsi="Arial" w:cs="Arial"/>
+          <w:color w:val="000000"/>
+          <w:sz w:val="24"/>
+          <w:szCs w:val="24"/>
+        </w:rPr>
+      </w:pPr>
+      <w:r>
+        <w:rPr>
+          <w:rFonts w:ascii="Arial" w:hAnsi="Arial" w:cs="Arial"/>
+          <w:color w:val="000000"/>
+          <w:sz w:val="24"/>
+          <w:szCs w:val="24"/>
+        </w:rPr>
+        <w:t xml:space="preserve">      The </w:t>
+      </w:r>
+      <w:r>
+        <w:rPr>
+          <w:rFonts w:ascii="Arial" w:hAnsi="Arial" w:cs="Arial"/>
+          <w:i/>
+          <w:color w:val="000000"/>
+          <w:sz w:val="24"/>
+          <w:szCs w:val="24"/>
+        </w:rPr>
+        <w:t>agent</w:t>
+      </w:r>
+      <w:bookmarkStart w:id="0" w:name="_GoBack"/>
+      <w:bookmarkEnd w:id="0"/>
+      <w:r>
+        <w:rPr>
+          <w:rFonts w:ascii="Arial" w:hAnsi="Arial" w:cs="Arial"/>
+          <w:i/>
+          <w:color w:val="000000"/>
+          <w:sz w:val="24"/>
+          <w:szCs w:val="24"/>
+        </w:rPr>
+        <w:t>Api()</w:t>
+      </w:r>
+      <w:r>
+        <w:rPr>
+          <w:rFonts w:ascii="Arial" w:hAnsi="Arial" w:cs="Arial"/>
+          <w:color w:val="000000"/>
+          <w:sz w:val="24"/>
+          <w:szCs w:val="24"/>
+        </w:rPr>
+        <w:t xml:space="preserve"> method of the class returns the List of the Agent IP addresses. </w:t>
+      </w:r>
+    </w:p>
+    <w:p>
+      <w:pPr>
+        <w:rPr>
+          <w:rFonts w:ascii="Arial" w:hAnsi="Arial" w:cs="Arial"/>
+          <w:color w:val="000000"/>
+          <w:sz w:val="24"/>
+          <w:szCs w:val="24"/>
+        </w:rPr>
+      </w:pPr>
+      <w:r>
+        <w:rPr>
+          <w:rFonts w:ascii="Arial" w:hAnsi="Arial" w:cs="Arial"/>
+          <w:color w:val="000000"/>
+          <w:sz w:val="24"/>
+          <w:szCs w:val="24"/>
+        </w:rPr>
+        <w:t xml:space="preserve">       The </w:t>
+      </w:r>
+      <w:r>
+        <w:rPr>
+          <w:rFonts w:ascii="Arial" w:hAnsi="Arial" w:cs="Arial"/>
+          <w:i/>
+          <w:color w:val="000000"/>
+          <w:sz w:val="24"/>
+          <w:szCs w:val="24"/>
+        </w:rPr>
+        <w:t>memoryStatus</w:t>
+      </w:r>
+      <w:r>
+        <w:rPr>
+          <w:rFonts w:ascii="Arial" w:hAnsi="Arial" w:cs="Arial"/>
+          <w:i/>
+          <w:color w:val="000000"/>
+          <w:sz w:val="24"/>
+          <w:szCs w:val="24"/>
+        </w:rPr>
+        <w:t>(String)</w:t>
+      </w:r>
+      <w:r>
+        <w:rPr>
+          <w:rFonts w:ascii="Arial" w:hAnsi="Arial" w:cs="Arial"/>
+          <w:color w:val="000000"/>
+          <w:sz w:val="24"/>
+          <w:szCs w:val="24"/>
+        </w:rPr>
+        <w:t xml:space="preserve"> method takes the Agent IP as the</w:t>
+      </w:r>
+      <w:r>
+        <w:rPr>
+          <w:rFonts w:ascii="Arial" w:hAnsi="Arial" w:cs="Arial"/>
+          <w:color w:val="000000"/>
+          <w:sz w:val="24"/>
+          <w:szCs w:val="24"/>
+        </w:rPr>
+        <w:t xml:space="preserve"> </w:t>
+      </w:r>
+      <w:r>
+        <w:rPr>
+          <w:rFonts w:ascii="Arial" w:hAnsi="Arial" w:cs="Arial"/>
+          <w:color w:val="000000"/>
+          <w:sz w:val="24"/>
+          <w:szCs w:val="24"/>
+        </w:rPr>
+        <w:t xml:space="preserve">parameter and returns the last 100000 milisecond statistic of the agents memory in Byte. </w:t>
+      </w:r>
+      <w:r>
+        <w:rPr>
+          <w:rFonts w:ascii="Arial" w:hAnsi="Arial" w:cs="Arial"/>
+          <w:color w:val="000000"/>
+          <w:sz w:val="24"/>
+          <w:szCs w:val="24"/>
+        </w:rPr>
+        <w:t xml:space="preserve">  </w:t>
+      </w:r>
+    </w:p>
+    <w:p>
+      <w:pPr>
+        <w:rPr>
+          <w:rStyle w:val="Strong"/>
+          <w:rFonts w:ascii="Arial" w:hAnsi="Arial" w:cs="Arial"/>
+          <w:b w:val="0"/>
+          <w:bCs w:val="0"/>
+          <w:color w:val="000000"/>
+          <w:sz w:val="24"/>
+          <w:szCs w:val="24"/>
+        </w:rPr>
+      </w:pPr>
+    </w:p>
+    <w:p>
+      <w:pPr>
+        <w:rPr>
+          <w:rStyle w:val="Strong"/>
+          <w:rFonts w:ascii="Arial" w:hAnsi="Arial" w:cs="Arial"/>
+          <w:sz w:val="24"/>
+          <w:szCs w:val="24"/>
+          <w:u w:val="single"/>
+        </w:rPr>
+      </w:pPr>
+      <w:r>
+        <w:rPr>
+          <w:rStyle w:val="Strong"/>
+          <w:rFonts w:ascii="Arial" w:hAnsi="Arial" w:cs="Arial"/>
+          <w:sz w:val="24"/>
+          <w:szCs w:val="24"/>
+          <w:u w:val="single"/>
         </w:rPr>
         <w:t>Junit</w:t>
+      </w:r>
+      <w:r>
+        <w:rPr>
+          <w:rStyle w:val="Strong"/>
+          <w:rFonts w:ascii="Arial" w:hAnsi="Arial" w:cs="Arial"/>
+          <w:sz w:val="24"/>
+          <w:szCs w:val="24"/>
+          <w:u w:val="single"/>
+        </w:rPr>
+        <w:t xml:space="preserve"> Tests</w:t>
       </w:r>
     </w:p>
     <w:p>
@@ -414,19 +838,17 @@
           <w:sz w:val="24"/>
           <w:szCs w:val="24"/>
         </w:rPr>
-        <w:t>Then at the methods annotated via @Test, the aimed tests can be written.</w:t>
-      </w:r>
-      <w:bookmarkStart w:id="0" w:name="_GoBack"/>
-      <w:bookmarkEnd w:id="0"/>
-      <w:r>
-        <w:rPr>
-          <w:rStyle w:val="Strong"/>
-          <w:rFonts w:ascii="Arial" w:hAnsi="Arial" w:cs="Arial"/>
-          <w:b w:val="0"/>
-          <w:sz w:val="24"/>
-          <w:szCs w:val="24"/>
-        </w:rPr>
-        <w:t xml:space="preserve"> </w:t>
+        <w:t xml:space="preserve">Then at the methods annotated via @Test, the aimed tests can be written. </w:t>
+      </w:r>
+      <w:r>
+        <w:rPr>
+          <w:rStyle w:val="Strong"/>
+          <w:rFonts w:ascii="Arial" w:hAnsi="Arial" w:cs="Arial"/>
+          <w:b w:val="0"/>
+          <w:sz w:val="24"/>
+          <w:szCs w:val="24"/>
+        </w:rPr>
+        <w:t xml:space="preserve"> For example at the method “testCluster” annotated via @Test, the Cluster class tested for creation (Cluster class is singletoned!), the testing way is totaly semantic. For example at this method it is checked whether cluster object is null or not ... The other methods are tested for the purposes they are expected to serve.</w:t>
       </w:r>
     </w:p>
     <w:p>
@@ -769,7 +1191,6 @@
           <w:sz w:val="20"/>
           <w:szCs w:val="20"/>
         </w:rPr>
-        <w:lastRenderedPageBreak/>
         <w:tab/>
       </w:r>
       <w:r>
@@ -1161,6 +1582,479 @@
           <w:szCs w:val="24"/>
         </w:rPr>
       </w:pPr>
+    </w:p>
+    <w:p>
+      <w:pPr>
+        <w:rPr>
+          <w:rStyle w:val="IntenseEmphasis"/>
+          <w:rFonts w:ascii="Arial" w:hAnsi="Arial" w:cs="Arial"/>
+          <w:b w:val="0"/>
+          <w:i w:val="0"/>
+          <w:iCs w:val="0"/>
+          <w:color w:val="auto"/>
+          <w:sz w:val="24"/>
+          <w:szCs w:val="24"/>
+        </w:rPr>
+      </w:pPr>
+      <w:r>
+        <w:rPr>
+          <w:rStyle w:val="IntenseEmphasis"/>
+          <w:rFonts w:ascii="Arial" w:hAnsi="Arial" w:cs="Arial"/>
+          <w:b w:val="0"/>
+          <w:i w:val="0"/>
+          <w:iCs w:val="0"/>
+          <w:color w:val="auto"/>
+          <w:sz w:val="24"/>
+          <w:szCs w:val="24"/>
+        </w:rPr>
+        <w:t>There is also a class containing  “ public static void main (</w:t>
+      </w:r>
+      <w:r>
+        <w:rPr>
+          <w:rStyle w:val="IntenseEmphasis"/>
+          <w:rFonts w:ascii="Arial" w:hAnsi="Arial" w:cs="Arial"/>
+          <w:b w:val="0"/>
+          <w:i w:val="0"/>
+          <w:iCs w:val="0"/>
+          <w:color w:val="auto"/>
+          <w:sz w:val="24"/>
+          <w:szCs w:val="24"/>
+        </w:rPr>
+        <w:t xml:space="preserve"> String </w:t>
+      </w:r>
+      <w:r>
+        <w:rPr>
+          <w:rStyle w:val="IntenseEmphasis"/>
+          <w:rFonts w:ascii="Arial" w:hAnsi="Arial" w:cs="Arial"/>
+          <w:b w:val="0"/>
+          <w:i w:val="0"/>
+          <w:iCs w:val="0"/>
+          <w:color w:val="auto"/>
+          <w:sz w:val="24"/>
+          <w:szCs w:val="24"/>
+        </w:rPr>
+        <w:t>[</w:t>
+      </w:r>
+      <w:r>
+        <w:rPr>
+          <w:rStyle w:val="IntenseEmphasis"/>
+          <w:rFonts w:ascii="Arial" w:hAnsi="Arial" w:cs="Arial"/>
+          <w:b w:val="0"/>
+          <w:i w:val="0"/>
+          <w:iCs w:val="0"/>
+          <w:color w:val="auto"/>
+          <w:sz w:val="24"/>
+          <w:szCs w:val="24"/>
+        </w:rPr>
+        <w:t xml:space="preserve"> </w:t>
+      </w:r>
+      <w:r>
+        <w:rPr>
+          <w:rStyle w:val="IntenseEmphasis"/>
+          <w:rFonts w:ascii="Arial" w:hAnsi="Arial" w:cs="Arial"/>
+          <w:b w:val="0"/>
+          <w:i w:val="0"/>
+          <w:iCs w:val="0"/>
+          <w:color w:val="auto"/>
+          <w:sz w:val="24"/>
+          <w:szCs w:val="24"/>
+        </w:rPr>
+        <w:t>]</w:t>
+      </w:r>
+      <w:r>
+        <w:rPr>
+          <w:rStyle w:val="IntenseEmphasis"/>
+          <w:rFonts w:ascii="Arial" w:hAnsi="Arial" w:cs="Arial"/>
+          <w:b w:val="0"/>
+          <w:i w:val="0"/>
+          <w:iCs w:val="0"/>
+          <w:color w:val="auto"/>
+          <w:sz w:val="24"/>
+          <w:szCs w:val="24"/>
+        </w:rPr>
+        <w:t xml:space="preserve"> args</w:t>
+      </w:r>
+      <w:r>
+        <w:rPr>
+          <w:rStyle w:val="IntenseEmphasis"/>
+          <w:rFonts w:ascii="Arial" w:hAnsi="Arial" w:cs="Arial"/>
+          <w:b w:val="0"/>
+          <w:i w:val="0"/>
+          <w:iCs w:val="0"/>
+          <w:color w:val="auto"/>
+          <w:sz w:val="24"/>
+          <w:szCs w:val="24"/>
+        </w:rPr>
+        <w:t xml:space="preserve"> )</w:t>
+      </w:r>
+      <w:r>
+        <w:rPr>
+          <w:rStyle w:val="IntenseEmphasis"/>
+          <w:rFonts w:ascii="Arial" w:hAnsi="Arial" w:cs="Arial"/>
+          <w:b w:val="0"/>
+          <w:i w:val="0"/>
+          <w:iCs w:val="0"/>
+          <w:color w:val="auto"/>
+          <w:sz w:val="24"/>
+          <w:szCs w:val="24"/>
+        </w:rPr>
+        <w:t xml:space="preserve"> </w:t>
+      </w:r>
+      <w:r>
+        <w:rPr>
+          <w:rStyle w:val="IntenseEmphasis"/>
+          <w:rFonts w:ascii="Arial" w:hAnsi="Arial" w:cs="Arial"/>
+          <w:b w:val="0"/>
+          <w:i w:val="0"/>
+          <w:iCs w:val="0"/>
+          <w:color w:val="auto"/>
+          <w:sz w:val="24"/>
+          <w:szCs w:val="24"/>
+        </w:rPr>
+        <w:t>”</w:t>
+      </w:r>
+      <w:r>
+        <w:rPr>
+          <w:rStyle w:val="IntenseEmphasis"/>
+          <w:rFonts w:ascii="Arial" w:hAnsi="Arial" w:cs="Arial"/>
+          <w:b w:val="0"/>
+          <w:i w:val="0"/>
+          <w:iCs w:val="0"/>
+          <w:color w:val="auto"/>
+          <w:sz w:val="24"/>
+          <w:szCs w:val="24"/>
+        </w:rPr>
+        <w:t xml:space="preserve"> for creating the pattern objects and classic testing : System.out.println(“--result” + result)</w:t>
+      </w:r>
+      <w:r>
+        <w:rPr>
+          <w:rStyle w:val="IntenseEmphasis"/>
+          <w:rFonts w:ascii="Arial" w:hAnsi="Arial" w:cs="Arial"/>
+          <w:b w:val="0"/>
+          <w:i w:val="0"/>
+          <w:iCs w:val="0"/>
+          <w:color w:val="auto"/>
+          <w:sz w:val="24"/>
+          <w:szCs w:val="24"/>
+        </w:rPr>
+        <w:t>;</w:t>
+      </w:r>
+    </w:p>
+    <w:p>
+      <w:pPr>
+        <w:rPr>
+          <w:rStyle w:val="IntenseEmphasis"/>
+          <w:rFonts w:ascii="Arial" w:hAnsi="Arial" w:cs="Arial"/>
+          <w:b w:val="0"/>
+          <w:i w:val="0"/>
+          <w:iCs w:val="0"/>
+          <w:color w:val="auto"/>
+          <w:sz w:val="24"/>
+          <w:szCs w:val="24"/>
+        </w:rPr>
+      </w:pPr>
+    </w:p>
+    <w:p>
+      <w:pPr>
+        <w:rPr>
+          <w:rStyle w:val="IntenseEmphasis"/>
+          <w:rFonts w:ascii="Arial" w:hAnsi="Arial" w:cs="Arial"/>
+          <w:b w:val="0"/>
+          <w:i w:val="0"/>
+          <w:iCs w:val="0"/>
+          <w:color w:val="auto"/>
+          <w:sz w:val="24"/>
+          <w:szCs w:val="24"/>
+        </w:rPr>
+      </w:pPr>
+      <w:r>
+        <w:rPr>
+          <w:rStyle w:val="IntenseEmphasis"/>
+          <w:rFonts w:ascii="Arial" w:hAnsi="Arial" w:cs="Arial"/>
+          <w:b w:val="0"/>
+          <w:i w:val="0"/>
+          <w:iCs w:val="0"/>
+          <w:color w:val="auto"/>
+          <w:sz w:val="24"/>
+          <w:szCs w:val="24"/>
+        </w:rPr>
+        <w:t>Test related codes are under package:</w:t>
+      </w:r>
+    </w:p>
+    <w:p>
+      <w:pPr>
+        <w:rPr>
+          <w:rStyle w:val="IntenseEmphasis"/>
+          <w:rFonts w:ascii="Arial" w:hAnsi="Arial" w:cs="Arial"/>
+          <w:iCs w:val="0"/>
+          <w:color w:val="auto"/>
+          <w:sz w:val="24"/>
+          <w:szCs w:val="24"/>
+        </w:rPr>
+      </w:pPr>
+      <w:r>
+        <w:rPr>
+          <w:rStyle w:val="IntenseEmphasis"/>
+          <w:rFonts w:ascii="Arial" w:hAnsi="Arial" w:cs="Arial"/>
+          <w:iCs w:val="0"/>
+          <w:color w:val="auto"/>
+          <w:sz w:val="24"/>
+          <w:szCs w:val="24"/>
+        </w:rPr>
+        <w:t>tr.edu.ozyegin.ccrg.clustermanager.test</w:t>
+      </w:r>
+    </w:p>
+    <w:p>
+      <w:pPr>
+        <w:rPr>
+          <w:rStyle w:val="IntenseEmphasis"/>
+          <w:rFonts w:ascii="Arial" w:hAnsi="Arial" w:cs="Arial"/>
+          <w:b w:val="0"/>
+          <w:i w:val="0"/>
+          <w:iCs w:val="0"/>
+          <w:color w:val="auto"/>
+          <w:sz w:val="24"/>
+          <w:szCs w:val="24"/>
+        </w:rPr>
+      </w:pPr>
+      <w:r>
+        <w:rPr>
+          <w:rStyle w:val="IntenseEmphasis"/>
+          <w:rFonts w:ascii="Arial" w:hAnsi="Arial" w:cs="Arial"/>
+          <w:b w:val="0"/>
+          <w:i w:val="0"/>
+          <w:iCs w:val="0"/>
+          <w:color w:val="auto"/>
+          <w:sz w:val="24"/>
+          <w:szCs w:val="24"/>
+        </w:rPr>
+        <w:t>the classes are:</w:t>
+      </w:r>
+    </w:p>
+    <w:p>
+      <w:pPr>
+        <w:rPr>
+          <w:rStyle w:val="IntenseEmphasis"/>
+          <w:rFonts w:ascii="Arial" w:hAnsi="Arial" w:cs="Arial"/>
+          <w:b w:val="0"/>
+          <w:i w:val="0"/>
+          <w:iCs w:val="0"/>
+          <w:color w:val="auto"/>
+          <w:sz w:val="24"/>
+          <w:szCs w:val="24"/>
+        </w:rPr>
+      </w:pPr>
+      <w:r>
+        <w:rPr>
+          <w:rStyle w:val="IntenseEmphasis"/>
+          <w:rFonts w:ascii="Arial" w:hAnsi="Arial" w:cs="Arial"/>
+          <w:b w:val="0"/>
+          <w:iCs w:val="0"/>
+          <w:color w:val="auto"/>
+          <w:sz w:val="24"/>
+          <w:szCs w:val="24"/>
+        </w:rPr>
+        <w:t>ClusterStatusTest</w:t>
+      </w:r>
+      <w:r>
+        <w:rPr>
+          <w:rStyle w:val="IntenseEmphasis"/>
+          <w:rFonts w:ascii="Arial" w:hAnsi="Arial" w:cs="Arial"/>
+          <w:b w:val="0"/>
+          <w:i w:val="0"/>
+          <w:iCs w:val="0"/>
+          <w:color w:val="auto"/>
+          <w:sz w:val="24"/>
+          <w:szCs w:val="24"/>
+        </w:rPr>
+        <w:t xml:space="preserve"> – Testing the ClusterStatus and State Pattern objects.</w:t>
+      </w:r>
+    </w:p>
+    <w:p>
+      <w:pPr>
+        <w:rPr>
+          <w:rStyle w:val="IntenseEmphasis"/>
+          <w:rFonts w:ascii="Arial" w:hAnsi="Arial" w:cs="Arial"/>
+          <w:b w:val="0"/>
+          <w:i w:val="0"/>
+          <w:iCs w:val="0"/>
+          <w:color w:val="auto"/>
+          <w:sz w:val="24"/>
+          <w:szCs w:val="24"/>
+        </w:rPr>
+      </w:pPr>
+      <w:r>
+        <w:rPr>
+          <w:rStyle w:val="IntenseEmphasis"/>
+          <w:rFonts w:ascii="Arial" w:hAnsi="Arial" w:cs="Arial"/>
+          <w:b w:val="0"/>
+          <w:iCs w:val="0"/>
+          <w:color w:val="auto"/>
+          <w:sz w:val="24"/>
+          <w:szCs w:val="24"/>
+        </w:rPr>
+        <w:t>ClusterTest</w:t>
+      </w:r>
+      <w:r>
+        <w:rPr>
+          <w:rStyle w:val="IntenseEmphasis"/>
+          <w:rFonts w:ascii="Arial" w:hAnsi="Arial" w:cs="Arial"/>
+          <w:b w:val="0"/>
+          <w:i w:val="0"/>
+          <w:iCs w:val="0"/>
+          <w:color w:val="auto"/>
+          <w:sz w:val="24"/>
+          <w:szCs w:val="24"/>
+        </w:rPr>
+        <w:t xml:space="preserve"> – Testing the</w:t>
+      </w:r>
+      <w:r>
+        <w:rPr>
+          <w:rStyle w:val="IntenseEmphasis"/>
+          <w:rFonts w:ascii="Arial" w:hAnsi="Arial" w:cs="Arial"/>
+          <w:b w:val="0"/>
+          <w:i w:val="0"/>
+          <w:iCs w:val="0"/>
+          <w:color w:val="auto"/>
+          <w:sz w:val="24"/>
+          <w:szCs w:val="24"/>
+        </w:rPr>
+        <w:t xml:space="preserve"> Observable pattern applied to Cluster class. </w:t>
+      </w:r>
+      <w:r>
+        <w:rPr>
+          <w:rStyle w:val="IntenseEmphasis"/>
+          <w:rFonts w:ascii="Arial" w:hAnsi="Arial" w:cs="Arial"/>
+          <w:b w:val="0"/>
+          <w:i w:val="0"/>
+          <w:iCs w:val="0"/>
+          <w:color w:val="auto"/>
+          <w:sz w:val="24"/>
+          <w:szCs w:val="24"/>
+        </w:rPr>
+        <w:t>Via this test class Cluster, Node, Component, Memory, CPU, NIC, Storage classeses integrity is tested.</w:t>
+      </w:r>
+      <w:r>
+        <w:rPr>
+          <w:rStyle w:val="IntenseEmphasis"/>
+          <w:rFonts w:ascii="Arial" w:hAnsi="Arial" w:cs="Arial"/>
+          <w:b w:val="0"/>
+          <w:i w:val="0"/>
+          <w:iCs w:val="0"/>
+          <w:color w:val="auto"/>
+          <w:sz w:val="24"/>
+          <w:szCs w:val="24"/>
+        </w:rPr>
+        <w:t xml:space="preserve"> </w:t>
+      </w:r>
+    </w:p>
+    <w:p>
+      <w:pPr>
+        <w:rPr>
+          <w:rStyle w:val="IntenseEmphasis"/>
+          <w:rFonts w:ascii="Arial" w:hAnsi="Arial" w:cs="Arial"/>
+          <w:b w:val="0"/>
+          <w:i w:val="0"/>
+          <w:iCs w:val="0"/>
+          <w:color w:val="auto"/>
+          <w:sz w:val="24"/>
+          <w:szCs w:val="24"/>
+        </w:rPr>
+      </w:pPr>
+      <w:r>
+        <w:rPr>
+          <w:rStyle w:val="IntenseEmphasis"/>
+          <w:rFonts w:ascii="Arial" w:hAnsi="Arial" w:cs="Arial"/>
+          <w:b w:val="0"/>
+          <w:iCs w:val="0"/>
+          <w:color w:val="auto"/>
+          <w:sz w:val="24"/>
+          <w:szCs w:val="24"/>
+        </w:rPr>
+        <w:t>MainMethod</w:t>
+      </w:r>
+      <w:r>
+        <w:rPr>
+          <w:rStyle w:val="IntenseEmphasis"/>
+          <w:rFonts w:ascii="Arial" w:hAnsi="Arial" w:cs="Arial"/>
+          <w:b w:val="0"/>
+          <w:i w:val="0"/>
+          <w:iCs w:val="0"/>
+          <w:color w:val="auto"/>
+          <w:sz w:val="24"/>
+          <w:szCs w:val="24"/>
+        </w:rPr>
+        <w:t xml:space="preserve"> – Testing </w:t>
+      </w:r>
+      <w:r>
+        <w:rPr>
+          <w:rStyle w:val="IntenseEmphasis"/>
+          <w:rFonts w:ascii="Arial" w:hAnsi="Arial" w:cs="Arial"/>
+          <w:b w:val="0"/>
+          <w:i w:val="0"/>
+          <w:iCs w:val="0"/>
+          <w:color w:val="auto"/>
+          <w:sz w:val="24"/>
+          <w:szCs w:val="24"/>
+        </w:rPr>
+        <w:t>the classes via creation through Class _class = new Class(); and then printing the result to the console via System.out.println();</w:t>
+      </w:r>
+    </w:p>
+    <w:p>
+      <w:pPr>
+        <w:rPr>
+          <w:rStyle w:val="IntenseEmphasis"/>
+          <w:rFonts w:ascii="Arial" w:hAnsi="Arial" w:cs="Arial"/>
+          <w:b w:val="0"/>
+          <w:i w:val="0"/>
+          <w:iCs w:val="0"/>
+          <w:color w:val="auto"/>
+          <w:sz w:val="24"/>
+          <w:szCs w:val="24"/>
+        </w:rPr>
+      </w:pPr>
+    </w:p>
+    <w:p>
+      <w:pPr>
+        <w:pStyle w:val="ListParagraph"/>
+        <w:numPr>
+          <w:ilvl w:val="0"/>
+          <w:numId w:val="2"/>
+        </w:numPr>
+        <w:rPr>
+          <w:rStyle w:val="IntenseEmphasis"/>
+          <w:rFonts w:ascii="Arial" w:hAnsi="Arial" w:cs="Arial"/>
+          <w:b w:val="0"/>
+          <w:iCs w:val="0"/>
+          <w:color w:val="auto"/>
+          <w:sz w:val="24"/>
+          <w:szCs w:val="24"/>
+        </w:rPr>
+      </w:pPr>
+      <w:r>
+        <w:rPr>
+          <w:rStyle w:val="IntenseEmphasis"/>
+          <w:rFonts w:ascii="Arial" w:hAnsi="Arial" w:cs="Arial"/>
+          <w:b w:val="0"/>
+          <w:iCs w:val="0"/>
+          <w:color w:val="auto"/>
+          <w:sz w:val="24"/>
+          <w:szCs w:val="24"/>
+        </w:rPr>
+        <w:t>Junit is introduced byKent Beck at extreme programming TDD technique.</w:t>
+      </w:r>
+      <w:r>
+        <w:rPr>
+          <w:rStyle w:val="IntenseEmphasis"/>
+          <w:rFonts w:ascii="Arial" w:hAnsi="Arial" w:cs="Arial"/>
+          <w:b w:val="0"/>
+          <w:iCs w:val="0"/>
+          <w:color w:val="auto"/>
+          <w:sz w:val="24"/>
+          <w:szCs w:val="24"/>
+        </w:rPr>
+        <w:t xml:space="preserve"> There is also Mock Object technique which is used for creating mock objects that simulate the expected/vionecesary object that is required in a class to satisfy the expected behaviour.</w:t>
+      </w:r>
     </w:p>
     <w:sectPr>
       <w:pgSz w:w="11906" w:h="16838"/>
@@ -1286,8 +2180,123 @@
       </w:rPr>
     </w:lvl>
   </w:abstractNum>
+  <w:abstractNum w:abstractNumId="1">
+    <w:nsid w:val="38014452"/>
+    <w:multiLevelType w:val="hybridMultilevel"/>
+    <w:tmpl w:val="DBAA9D98"/>
+    <w:lvl w:ilvl="0" w:tplc="BE2AFF26">
+      <w:numFmt w:val="bullet"/>
+      <w:lvlText w:val="-"/>
+      <w:lvlJc w:val="left"/>
+      <w:pPr>
+        <w:ind w:left="720" w:hanging="360"/>
+      </w:pPr>
+      <w:rPr>
+        <w:rFonts w:ascii="Arial" w:eastAsiaTheme="minorHAnsi" w:hAnsi="Arial" w:cs="Arial" w:hint="default"/>
+      </w:rPr>
+    </w:lvl>
+    <w:lvl w:ilvl="1" w:tplc="041F0003" w:tentative="1">
+      <w:start w:val="1"/>
+      <w:numFmt w:val="bullet"/>
+      <w:lvlText w:val="o"/>
+      <w:lvlJc w:val="left"/>
+      <w:pPr>
+        <w:ind w:left="1440" w:hanging="360"/>
+      </w:pPr>
+      <w:rPr>
+        <w:rFonts w:ascii="Courier New" w:hAnsi="Courier New" w:cs="Courier New" w:hint="default"/>
+      </w:rPr>
+    </w:lvl>
+    <w:lvl w:ilvl="2" w:tplc="041F0005" w:tentative="1">
+      <w:start w:val="1"/>
+      <w:numFmt w:val="bullet"/>
+      <w:lvlText w:val=""/>
+      <w:lvlJc w:val="left"/>
+      <w:pPr>
+        <w:ind w:left="2160" w:hanging="360"/>
+      </w:pPr>
+      <w:rPr>
+        <w:rFonts w:ascii="Wingdings" w:hAnsi="Wingdings" w:hint="default"/>
+      </w:rPr>
+    </w:lvl>
+    <w:lvl w:ilvl="3" w:tplc="041F0001" w:tentative="1">
+      <w:start w:val="1"/>
+      <w:numFmt w:val="bullet"/>
+      <w:lvlText w:val=""/>
+      <w:lvlJc w:val="left"/>
+      <w:pPr>
+        <w:ind w:left="2880" w:hanging="360"/>
+      </w:pPr>
+      <w:rPr>
+        <w:rFonts w:ascii="Symbol" w:hAnsi="Symbol" w:hint="default"/>
+      </w:rPr>
+    </w:lvl>
+    <w:lvl w:ilvl="4" w:tplc="041F0003" w:tentative="1">
+      <w:start w:val="1"/>
+      <w:numFmt w:val="bullet"/>
+      <w:lvlText w:val="o"/>
+      <w:lvlJc w:val="left"/>
+      <w:pPr>
+        <w:ind w:left="3600" w:hanging="360"/>
+      </w:pPr>
+      <w:rPr>
+        <w:rFonts w:ascii="Courier New" w:hAnsi="Courier New" w:cs="Courier New" w:hint="default"/>
+      </w:rPr>
+    </w:lvl>
+    <w:lvl w:ilvl="5" w:tplc="041F0005" w:tentative="1">
+      <w:start w:val="1"/>
+      <w:numFmt w:val="bullet"/>
+      <w:lvlText w:val=""/>
+      <w:lvlJc w:val="left"/>
+      <w:pPr>
+        <w:ind w:left="4320" w:hanging="360"/>
+      </w:pPr>
+      <w:rPr>
+        <w:rFonts w:ascii="Wingdings" w:hAnsi="Wingdings" w:hint="default"/>
+      </w:rPr>
+    </w:lvl>
+    <w:lvl w:ilvl="6" w:tplc="041F0001" w:tentative="1">
+      <w:start w:val="1"/>
+      <w:numFmt w:val="bullet"/>
+      <w:lvlText w:val=""/>
+      <w:lvlJc w:val="left"/>
+      <w:pPr>
+        <w:ind w:left="5040" w:hanging="360"/>
+      </w:pPr>
+      <w:rPr>
+        <w:rFonts w:ascii="Symbol" w:hAnsi="Symbol" w:hint="default"/>
+      </w:rPr>
+    </w:lvl>
+    <w:lvl w:ilvl="7" w:tplc="041F0003" w:tentative="1">
+      <w:start w:val="1"/>
+      <w:numFmt w:val="bullet"/>
+      <w:lvlText w:val="o"/>
+      <w:lvlJc w:val="left"/>
+      <w:pPr>
+        <w:ind w:left="5760" w:hanging="360"/>
+      </w:pPr>
+      <w:rPr>
+        <w:rFonts w:ascii="Courier New" w:hAnsi="Courier New" w:cs="Courier New" w:hint="default"/>
+      </w:rPr>
+    </w:lvl>
+    <w:lvl w:ilvl="8" w:tplc="041F0005" w:tentative="1">
+      <w:start w:val="1"/>
+      <w:numFmt w:val="bullet"/>
+      <w:lvlText w:val=""/>
+      <w:lvlJc w:val="left"/>
+      <w:pPr>
+        <w:ind w:left="6480" w:hanging="360"/>
+      </w:pPr>
+      <w:rPr>
+        <w:rFonts w:ascii="Wingdings" w:hAnsi="Wingdings" w:hint="default"/>
+      </w:rPr>
+    </w:lvl>
+  </w:abstractNum>
   <w:num w:numId="1">
     <w:abstractNumId w:val="0"/>
+  </w:num>
+  <w:num w:numId="2">
+    <w:abstractNumId w:val="1"/>
   </w:num>
 </w:numbering>
 </file>
@@ -1580,6 +2589,28 @@
       <w:bCs/>
     </w:rPr>
   </w:style>
+  <w:style w:type="paragraph" w:styleId="ListParagraph">
+    <w:name w:val="List Paragraph"/>
+    <w:basedOn w:val="Normal"/>
+    <w:uiPriority w:val="34"/>
+    <w:qFormat/>
+    <w:rsid w:val="00CF64F2"/>
+    <w:pPr>
+      <w:ind w:left="720"/>
+      <w:contextualSpacing/>
+    </w:pPr>
+  </w:style>
+  <w:style w:type="character" w:styleId="Hyperlink">
+    <w:name w:val="Hyperlink"/>
+    <w:basedOn w:val="DefaultParagraphFont"/>
+    <w:uiPriority w:val="99"/>
+    <w:unhideWhenUsed/>
+    <w:rsid w:val="007944F6"/>
+    <w:rPr>
+      <w:color w:val="0000FF" w:themeColor="hyperlink"/>
+      <w:u w:val="single"/>
+    </w:rPr>
+  </w:style>
 </w:styles>
 </file>
 
@@ -1869,6 +2900,28 @@
     <w:rPr>
       <w:b/>
       <w:bCs/>
+    </w:rPr>
+  </w:style>
+  <w:style w:type="paragraph" w:styleId="ListParagraph">
+    <w:name w:val="List Paragraph"/>
+    <w:basedOn w:val="Normal"/>
+    <w:uiPriority w:val="34"/>
+    <w:qFormat/>
+    <w:rsid w:val="00CF64F2"/>
+    <w:pPr>
+      <w:ind w:left="720"/>
+      <w:contextualSpacing/>
+    </w:pPr>
+  </w:style>
+  <w:style w:type="character" w:styleId="Hyperlink">
+    <w:name w:val="Hyperlink"/>
+    <w:basedOn w:val="DefaultParagraphFont"/>
+    <w:uiPriority w:val="99"/>
+    <w:unhideWhenUsed/>
+    <w:rsid w:val="007944F6"/>
+    <w:rPr>
+      <w:color w:val="0000FF" w:themeColor="hyperlink"/>
+      <w:u w:val="single"/>
     </w:rPr>
   </w:style>
 </w:styles>

--- a/docs/AOOP_Project_Report_İM_MK_NM.docx
+++ b/docs/AOOP_Project_Report_İM_MK_NM.docx
@@ -319,32 +319,50 @@
           <w:rStyle w:val="Strong"/>
           <w:rFonts w:ascii="Arial" w:hAnsi="Arial" w:cs="Arial"/>
           <w:b w:val="0"/>
+          <w:sz w:val="24"/>
+          <w:szCs w:val="24"/>
+        </w:rPr>
+      </w:pPr>
+      <w:r>
+        <w:rPr>
+          <w:rFonts w:ascii="Arial" w:hAnsi="Arial" w:cs="Arial"/>
+          <w:b/>
+          <w:color w:val="000000"/>
+          <w:sz w:val="24"/>
+          <w:szCs w:val="24"/>
+        </w:rPr>
+        <w:t xml:space="preserve"> tr.edu.ozyegin.ccrg.clustermanager.cluster</w:t>
+      </w:r>
+    </w:p>
+    <w:p>
+      <w:pPr>
+        <w:rPr>
+          <w:rFonts w:ascii="Arial" w:hAnsi="Arial" w:cs="Arial"/>
+          <w:color w:val="000000"/>
+          <w:sz w:val="24"/>
+          <w:szCs w:val="24"/>
+        </w:rPr>
+      </w:pPr>
+      <w:r>
+        <w:rPr>
+          <w:rFonts w:ascii="Arial" w:hAnsi="Arial" w:cs="Arial"/>
           <w:i/>
-          <w:sz w:val="24"/>
-          <w:szCs w:val="24"/>
-        </w:rPr>
-      </w:pPr>
-      <w:r>
-        <w:rPr>
-          <w:rFonts w:ascii="Arial" w:hAnsi="Arial" w:cs="Arial"/>
-          <w:b/>
+          <w:color w:val="000000"/>
+          <w:sz w:val="24"/>
+          <w:szCs w:val="24"/>
+        </w:rPr>
+        <w:t>HypericStateQuery</w:t>
+      </w:r>
+      <w:r>
+        <w:rPr>
+          <w:rFonts w:ascii="Arial" w:hAnsi="Arial" w:cs="Arial"/>
           <w:i/>
           <w:color w:val="000000"/>
           <w:sz w:val="24"/>
           <w:szCs w:val="24"/>
         </w:rPr>
-        <w:t xml:space="preserve"> tr.edu.ozyegin.ccrg.clustermanager.cluster</w:t>
-      </w:r>
-    </w:p>
-    <w:p>
-      <w:pPr>
-        <w:rPr>
-          <w:rFonts w:ascii="Arial" w:hAnsi="Arial" w:cs="Arial"/>
-          <w:color w:val="000000"/>
-          <w:sz w:val="24"/>
-          <w:szCs w:val="24"/>
-        </w:rPr>
-      </w:pPr>
+        <w:t xml:space="preserve"> </w:t>
+      </w:r>
       <w:r>
         <w:rPr>
           <w:rFonts w:ascii="Arial" w:hAnsi="Arial" w:cs="Arial"/>
@@ -353,7 +371,7 @@
           <w:sz w:val="24"/>
           <w:szCs w:val="24"/>
         </w:rPr>
-        <w:t>HypericStateQuery</w:t>
+        <w:t>-</w:t>
       </w:r>
       <w:r>
         <w:rPr>
@@ -368,90 +386,58 @@
       <w:r>
         <w:rPr>
           <w:rFonts w:ascii="Arial" w:hAnsi="Arial" w:cs="Arial"/>
+          <w:color w:val="000000"/>
+          <w:sz w:val="24"/>
+          <w:szCs w:val="24"/>
+        </w:rPr>
+        <w:t>is the singletoned class that is responsible for communicating to the Hyperic server and  querying the agent’s cpu, memory and other metric statuses.</w:t>
+      </w:r>
+      <w:r>
+        <w:rPr>
+          <w:rFonts w:ascii="Arial" w:hAnsi="Arial" w:cs="Arial"/>
+          <w:color w:val="000000"/>
+          <w:sz w:val="24"/>
+          <w:szCs w:val="24"/>
+        </w:rPr>
+        <w:t xml:space="preserve"> The class has the singleton pattern app</w:t>
+      </w:r>
+      <w:r>
+        <w:rPr>
+          <w:rFonts w:ascii="Arial" w:hAnsi="Arial" w:cs="Arial"/>
+          <w:color w:val="000000"/>
+          <w:sz w:val="24"/>
+          <w:szCs w:val="24"/>
+        </w:rPr>
+        <w:t>lied.</w:t>
+      </w:r>
+    </w:p>
+    <w:p>
+      <w:pPr>
+        <w:rPr>
+          <w:rFonts w:ascii="Arial" w:hAnsi="Arial" w:cs="Arial"/>
+          <w:color w:val="000000"/>
+          <w:sz w:val="24"/>
+          <w:szCs w:val="24"/>
+        </w:rPr>
+      </w:pPr>
+      <w:r>
+        <w:rPr>
+          <w:rFonts w:ascii="Arial" w:hAnsi="Arial" w:cs="Arial"/>
+          <w:color w:val="000000"/>
+          <w:sz w:val="24"/>
+          <w:szCs w:val="24"/>
+        </w:rPr>
+        <w:t xml:space="preserve">      The </w:t>
+      </w:r>
+      <w:r>
+        <w:rPr>
+          <w:rFonts w:ascii="Arial" w:hAnsi="Arial" w:cs="Arial"/>
           <w:i/>
           <w:color w:val="000000"/>
           <w:sz w:val="24"/>
           <w:szCs w:val="24"/>
         </w:rPr>
-        <w:t>-</w:t>
-      </w:r>
-      <w:r>
-        <w:rPr>
-          <w:rFonts w:ascii="Arial" w:hAnsi="Arial" w:cs="Arial"/>
-          <w:i/>
-          <w:color w:val="000000"/>
-          <w:sz w:val="24"/>
-          <w:szCs w:val="24"/>
-        </w:rPr>
-        <w:t xml:space="preserve"> </w:t>
-      </w:r>
-      <w:r>
-        <w:rPr>
-          <w:rFonts w:ascii="Arial" w:hAnsi="Arial" w:cs="Arial"/>
-          <w:color w:val="000000"/>
-          <w:sz w:val="24"/>
-          <w:szCs w:val="24"/>
-        </w:rPr>
-        <w:t>is the singletoned class that is responsible for communicating to the Hyperic server and  querying the agent’s cpu, memory and other metric statuses.</w:t>
-      </w:r>
-      <w:r>
-        <w:rPr>
-          <w:rFonts w:ascii="Arial" w:hAnsi="Arial" w:cs="Arial"/>
-          <w:color w:val="000000"/>
-          <w:sz w:val="24"/>
-          <w:szCs w:val="24"/>
-        </w:rPr>
-        <w:t xml:space="preserve"> The class has the singleton pattern app</w:t>
-      </w:r>
-      <w:r>
-        <w:rPr>
-          <w:rFonts w:ascii="Arial" w:hAnsi="Arial" w:cs="Arial"/>
-          <w:color w:val="000000"/>
-          <w:sz w:val="24"/>
-          <w:szCs w:val="24"/>
-        </w:rPr>
-        <w:t>lied.</w:t>
-      </w:r>
-    </w:p>
-    <w:p>
-      <w:pPr>
-        <w:rPr>
-          <w:rFonts w:ascii="Arial" w:hAnsi="Arial" w:cs="Arial"/>
-          <w:color w:val="000000"/>
-          <w:sz w:val="24"/>
-          <w:szCs w:val="24"/>
-        </w:rPr>
-      </w:pPr>
-      <w:r>
-        <w:rPr>
-          <w:rFonts w:ascii="Arial" w:hAnsi="Arial" w:cs="Arial"/>
-          <w:color w:val="000000"/>
-          <w:sz w:val="24"/>
-          <w:szCs w:val="24"/>
-        </w:rPr>
-        <w:t xml:space="preserve">      The </w:t>
-      </w:r>
-      <w:r>
-        <w:rPr>
-          <w:rFonts w:ascii="Arial" w:hAnsi="Arial" w:cs="Arial"/>
-          <w:i/>
-          <w:color w:val="000000"/>
-          <w:sz w:val="24"/>
-          <w:szCs w:val="24"/>
-        </w:rPr>
-        <w:t>agent</w:t>
-      </w:r>
-      <w:bookmarkStart w:id="0" w:name="_GoBack"/>
-      <w:bookmarkEnd w:id="0"/>
-      <w:r>
-        <w:rPr>
-          <w:rFonts w:ascii="Arial" w:hAnsi="Arial" w:cs="Arial"/>
-          <w:i/>
-          <w:color w:val="000000"/>
-          <w:sz w:val="24"/>
-          <w:szCs w:val="24"/>
-        </w:rPr>
-        <w:t>Api()</w:t>
+        <w:t>agentApi()</w:t>
       </w:r>
       <w:r>
         <w:rPr>
@@ -1786,16 +1772,18 @@
         <w:rPr>
           <w:rStyle w:val="IntenseEmphasis"/>
           <w:rFonts w:ascii="Arial" w:hAnsi="Arial" w:cs="Arial"/>
-          <w:iCs w:val="0"/>
-          <w:color w:val="auto"/>
-          <w:sz w:val="24"/>
-          <w:szCs w:val="24"/>
-        </w:rPr>
-      </w:pPr>
-      <w:r>
-        <w:rPr>
-          <w:rStyle w:val="IntenseEmphasis"/>
-          <w:rFonts w:ascii="Arial" w:hAnsi="Arial" w:cs="Arial"/>
+          <w:i w:val="0"/>
+          <w:iCs w:val="0"/>
+          <w:color w:val="auto"/>
+          <w:sz w:val="24"/>
+          <w:szCs w:val="24"/>
+        </w:rPr>
+      </w:pPr>
+      <w:r>
+        <w:rPr>
+          <w:rStyle w:val="IntenseEmphasis"/>
+          <w:rFonts w:ascii="Arial" w:hAnsi="Arial" w:cs="Arial"/>
+          <w:i w:val="0"/>
           <w:iCs w:val="0"/>
           <w:color w:val="auto"/>
           <w:sz w:val="24"/>
@@ -2053,8 +2041,1159 @@
           <w:sz w:val="24"/>
           <w:szCs w:val="24"/>
         </w:rPr>
-        <w:t xml:space="preserve"> There is also Mock Object technique which is used for creating mock objects that simulate the expected/vionecesary object that is required in a class to satisfy the expected behaviour.</w:t>
-      </w:r>
+        <w:t xml:space="preserve"> There is also Mock Object technique which is used for creating mock object</w:t>
+      </w:r>
+      <w:r>
+        <w:rPr>
+          <w:rStyle w:val="IntenseEmphasis"/>
+          <w:rFonts w:ascii="Arial" w:hAnsi="Arial" w:cs="Arial"/>
+          <w:b w:val="0"/>
+          <w:iCs w:val="0"/>
+          <w:color w:val="auto"/>
+          <w:sz w:val="24"/>
+          <w:szCs w:val="24"/>
+        </w:rPr>
+        <w:t>s that simulate the expected/</w:t>
+      </w:r>
+      <w:r>
+        <w:rPr>
+          <w:rStyle w:val="IntenseEmphasis"/>
+          <w:rFonts w:ascii="Arial" w:hAnsi="Arial" w:cs="Arial"/>
+          <w:b w:val="0"/>
+          <w:iCs w:val="0"/>
+          <w:color w:val="auto"/>
+          <w:sz w:val="24"/>
+          <w:szCs w:val="24"/>
+        </w:rPr>
+        <w:t>nece</w:t>
+      </w:r>
+      <w:r>
+        <w:rPr>
+          <w:rStyle w:val="IntenseEmphasis"/>
+          <w:rFonts w:ascii="Arial" w:hAnsi="Arial" w:cs="Arial"/>
+          <w:b w:val="0"/>
+          <w:iCs w:val="0"/>
+          <w:color w:val="auto"/>
+          <w:sz w:val="24"/>
+          <w:szCs w:val="24"/>
+        </w:rPr>
+        <w:t>s</w:t>
+      </w:r>
+      <w:r>
+        <w:rPr>
+          <w:rStyle w:val="IntenseEmphasis"/>
+          <w:rFonts w:ascii="Arial" w:hAnsi="Arial" w:cs="Arial"/>
+          <w:b w:val="0"/>
+          <w:iCs w:val="0"/>
+          <w:color w:val="auto"/>
+          <w:sz w:val="24"/>
+          <w:szCs w:val="24"/>
+        </w:rPr>
+        <w:t>sary object that is required in a class to satisfy the expected behaviour.</w:t>
+      </w:r>
+    </w:p>
+    <w:p>
+      <w:pPr>
+        <w:rPr>
+          <w:rStyle w:val="IntenseEmphasis"/>
+          <w:rFonts w:ascii="Arial" w:hAnsi="Arial" w:cs="Arial"/>
+          <w:b w:val="0"/>
+          <w:i w:val="0"/>
+          <w:iCs w:val="0"/>
+          <w:color w:val="auto"/>
+          <w:sz w:val="24"/>
+          <w:szCs w:val="24"/>
+        </w:rPr>
+      </w:pPr>
+    </w:p>
+    <w:p>
+      <w:pPr>
+        <w:rPr>
+          <w:rStyle w:val="IntenseEmphasis"/>
+          <w:rFonts w:ascii="Arial" w:hAnsi="Arial" w:cs="Arial"/>
+          <w:i w:val="0"/>
+          <w:iCs w:val="0"/>
+          <w:color w:val="auto"/>
+          <w:sz w:val="24"/>
+          <w:szCs w:val="24"/>
+          <w:u w:val="single"/>
+        </w:rPr>
+      </w:pPr>
+      <w:r>
+        <w:rPr>
+          <w:rStyle w:val="IntenseEmphasis"/>
+          <w:rFonts w:ascii="Arial" w:hAnsi="Arial" w:cs="Arial"/>
+          <w:i w:val="0"/>
+          <w:iCs w:val="0"/>
+          <w:color w:val="auto"/>
+          <w:sz w:val="24"/>
+          <w:szCs w:val="24"/>
+          <w:u w:val="single"/>
+        </w:rPr>
+        <w:t>Patterns</w:t>
+      </w:r>
+    </w:p>
+    <w:p>
+      <w:pPr>
+        <w:rPr>
+          <w:rStyle w:val="IntenseEmphasis"/>
+          <w:rFonts w:ascii="Arial" w:hAnsi="Arial" w:cs="Arial"/>
+          <w:b w:val="0"/>
+          <w:i w:val="0"/>
+          <w:iCs w:val="0"/>
+          <w:color w:val="auto"/>
+          <w:sz w:val="24"/>
+          <w:szCs w:val="24"/>
+        </w:rPr>
+      </w:pPr>
+    </w:p>
+    <w:p>
+      <w:pPr>
+        <w:rPr>
+          <w:rStyle w:val="IntenseEmphasis"/>
+          <w:rFonts w:ascii="Arial" w:hAnsi="Arial" w:cs="Arial"/>
+          <w:b w:val="0"/>
+          <w:i w:val="0"/>
+          <w:iCs w:val="0"/>
+          <w:color w:val="auto"/>
+          <w:sz w:val="24"/>
+          <w:szCs w:val="24"/>
+        </w:rPr>
+      </w:pPr>
+    </w:p>
+    <w:p>
+      <w:pPr>
+        <w:rPr>
+          <w:rStyle w:val="IntenseEmphasis"/>
+          <w:rFonts w:ascii="Arial" w:hAnsi="Arial" w:cs="Arial"/>
+          <w:i w:val="0"/>
+          <w:iCs w:val="0"/>
+          <w:color w:val="auto"/>
+          <w:sz w:val="24"/>
+          <w:szCs w:val="24"/>
+        </w:rPr>
+      </w:pPr>
+      <w:r>
+        <w:rPr>
+          <w:rStyle w:val="IntenseEmphasis"/>
+          <w:rFonts w:ascii="Arial" w:hAnsi="Arial" w:cs="Arial"/>
+          <w:i w:val="0"/>
+          <w:iCs w:val="0"/>
+          <w:color w:val="auto"/>
+          <w:sz w:val="24"/>
+          <w:szCs w:val="24"/>
+        </w:rPr>
+        <w:t>tr.edu.ozyegin.ccrg.clustermanager.cluster</w:t>
+      </w:r>
+      <w:r>
+        <w:rPr>
+          <w:rStyle w:val="IntenseEmphasis"/>
+          <w:rFonts w:ascii="Arial" w:hAnsi="Arial" w:cs="Arial"/>
+          <w:i w:val="0"/>
+          <w:iCs w:val="0"/>
+          <w:color w:val="auto"/>
+          <w:sz w:val="24"/>
+          <w:szCs w:val="24"/>
+        </w:rPr>
+        <w:t xml:space="preserve"> </w:t>
+      </w:r>
+    </w:p>
+    <w:p>
+      <w:pPr>
+        <w:rPr>
+          <w:rStyle w:val="IntenseEmphasis"/>
+          <w:rFonts w:ascii="Arial" w:hAnsi="Arial" w:cs="Arial"/>
+          <w:b w:val="0"/>
+          <w:i w:val="0"/>
+          <w:iCs w:val="0"/>
+          <w:color w:val="auto"/>
+          <w:sz w:val="24"/>
+          <w:szCs w:val="24"/>
+        </w:rPr>
+      </w:pPr>
+      <w:r>
+        <w:rPr>
+          <w:rStyle w:val="IntenseEmphasis"/>
+          <w:rFonts w:ascii="Arial" w:hAnsi="Arial" w:cs="Arial"/>
+          <w:b w:val="0"/>
+          <w:i w:val="0"/>
+          <w:iCs w:val="0"/>
+          <w:color w:val="auto"/>
+          <w:sz w:val="24"/>
+          <w:szCs w:val="24"/>
+        </w:rPr>
+        <w:tab/>
+        <w:t>At this package the UML diagram depicted at slide</w:t>
+      </w:r>
+      <w:r>
+        <w:rPr>
+          <w:rStyle w:val="IntenseEmphasis"/>
+          <w:rFonts w:ascii="Arial" w:hAnsi="Arial" w:cs="Arial"/>
+          <w:b w:val="0"/>
+          <w:i w:val="0"/>
+          <w:iCs w:val="0"/>
+          <w:color w:val="auto"/>
+          <w:sz w:val="24"/>
+          <w:szCs w:val="24"/>
+        </w:rPr>
+        <w:t xml:space="preserve"> page</w:t>
+      </w:r>
+      <w:r>
+        <w:rPr>
+          <w:rStyle w:val="IntenseEmphasis"/>
+          <w:rFonts w:ascii="Arial" w:hAnsi="Arial" w:cs="Arial"/>
+          <w:b w:val="0"/>
+          <w:i w:val="0"/>
+          <w:iCs w:val="0"/>
+          <w:color w:val="auto"/>
+          <w:sz w:val="24"/>
+          <w:szCs w:val="24"/>
+        </w:rPr>
+        <w:t xml:space="preserve"> number 5 is implemented.</w:t>
+      </w:r>
+      <w:r>
+        <w:rPr>
+          <w:rStyle w:val="IntenseEmphasis"/>
+          <w:rFonts w:ascii="Arial" w:hAnsi="Arial" w:cs="Arial"/>
+          <w:b w:val="0"/>
+          <w:i w:val="0"/>
+          <w:iCs w:val="0"/>
+          <w:color w:val="auto"/>
+          <w:sz w:val="24"/>
+          <w:szCs w:val="24"/>
+        </w:rPr>
+        <w:t xml:space="preserve"> There is only one domain model entity called “State</w:t>
+      </w:r>
+      <w:r>
+        <w:rPr>
+          <w:rStyle w:val="IntenseEmphasis"/>
+          <w:rFonts w:ascii="Arial" w:hAnsi="Arial" w:cs="Arial"/>
+          <w:b w:val="0"/>
+          <w:i w:val="0"/>
+          <w:iCs w:val="0"/>
+          <w:color w:val="auto"/>
+          <w:sz w:val="24"/>
+          <w:szCs w:val="24"/>
+        </w:rPr>
+        <w:t>.java</w:t>
+      </w:r>
+      <w:r>
+        <w:rPr>
+          <w:rStyle w:val="IntenseEmphasis"/>
+          <w:rFonts w:ascii="Arial" w:hAnsi="Arial" w:cs="Arial"/>
+          <w:b w:val="0"/>
+          <w:i w:val="0"/>
+          <w:iCs w:val="0"/>
+          <w:color w:val="auto"/>
+          <w:sz w:val="24"/>
+          <w:szCs w:val="24"/>
+        </w:rPr>
+        <w:t>”</w:t>
+      </w:r>
+      <w:r>
+        <w:rPr>
+          <w:rStyle w:val="IntenseEmphasis"/>
+          <w:rFonts w:ascii="Arial" w:hAnsi="Arial" w:cs="Arial"/>
+          <w:b w:val="0"/>
+          <w:i w:val="0"/>
+          <w:iCs w:val="0"/>
+          <w:color w:val="auto"/>
+          <w:sz w:val="24"/>
+          <w:szCs w:val="24"/>
+        </w:rPr>
+        <w:t xml:space="preserve"> at this package.</w:t>
+      </w:r>
+      <w:r>
+        <w:rPr>
+          <w:rStyle w:val="IntenseEmphasis"/>
+          <w:rFonts w:ascii="Arial" w:hAnsi="Arial" w:cs="Arial"/>
+          <w:b w:val="0"/>
+          <w:i w:val="0"/>
+          <w:iCs w:val="0"/>
+          <w:color w:val="auto"/>
+          <w:sz w:val="24"/>
+          <w:szCs w:val="24"/>
+        </w:rPr>
+        <w:t xml:space="preserve"> Please check the project source code jar delivered for classes</w:t>
+      </w:r>
+      <w:r>
+        <w:rPr>
+          <w:rStyle w:val="IntenseEmphasis"/>
+          <w:rFonts w:ascii="Arial" w:hAnsi="Arial" w:cs="Arial"/>
+          <w:b w:val="0"/>
+          <w:i w:val="0"/>
+          <w:iCs w:val="0"/>
+          <w:color w:val="auto"/>
+          <w:sz w:val="24"/>
+          <w:szCs w:val="24"/>
+        </w:rPr>
+        <w:t xml:space="preserve"> that are</w:t>
+      </w:r>
+      <w:r>
+        <w:rPr>
+          <w:rStyle w:val="IntenseEmphasis"/>
+          <w:rFonts w:ascii="Arial" w:hAnsi="Arial" w:cs="Arial"/>
+          <w:b w:val="0"/>
+          <w:i w:val="0"/>
+          <w:iCs w:val="0"/>
+          <w:color w:val="auto"/>
+          <w:sz w:val="24"/>
+          <w:szCs w:val="24"/>
+        </w:rPr>
+        <w:t xml:space="preserve"> implemented.</w:t>
+      </w:r>
+    </w:p>
+    <w:p>
+      <w:pPr>
+        <w:rPr>
+          <w:rStyle w:val="IntenseEmphasis"/>
+          <w:rFonts w:ascii="Arial" w:hAnsi="Arial" w:cs="Arial"/>
+          <w:b w:val="0"/>
+          <w:i w:val="0"/>
+          <w:iCs w:val="0"/>
+          <w:color w:val="auto"/>
+          <w:sz w:val="24"/>
+          <w:szCs w:val="24"/>
+        </w:rPr>
+      </w:pPr>
+    </w:p>
+    <w:p>
+      <w:pPr>
+        <w:rPr>
+          <w:rStyle w:val="IntenseEmphasis"/>
+          <w:rFonts w:ascii="Arial" w:hAnsi="Arial" w:cs="Arial"/>
+          <w:i w:val="0"/>
+          <w:iCs w:val="0"/>
+          <w:color w:val="auto"/>
+          <w:sz w:val="24"/>
+          <w:szCs w:val="24"/>
+        </w:rPr>
+      </w:pPr>
+      <w:r>
+        <w:rPr>
+          <w:rStyle w:val="IntenseEmphasis"/>
+          <w:rFonts w:ascii="Arial" w:hAnsi="Arial" w:cs="Arial"/>
+          <w:i w:val="0"/>
+          <w:iCs w:val="0"/>
+          <w:color w:val="auto"/>
+          <w:sz w:val="24"/>
+          <w:szCs w:val="24"/>
+        </w:rPr>
+        <w:t>tr.edu.ozyegin.ccrg.clustermanager.states</w:t>
+      </w:r>
+    </w:p>
+    <w:p>
+      <w:pPr>
+        <w:rPr>
+          <w:rStyle w:val="IntenseEmphasis"/>
+          <w:rFonts w:ascii="Arial" w:hAnsi="Arial" w:cs="Arial"/>
+          <w:b w:val="0"/>
+          <w:i w:val="0"/>
+          <w:iCs w:val="0"/>
+          <w:color w:val="auto"/>
+          <w:sz w:val="24"/>
+          <w:szCs w:val="24"/>
+        </w:rPr>
+      </w:pPr>
+      <w:r>
+        <w:rPr>
+          <w:rStyle w:val="IntenseEmphasis"/>
+          <w:rFonts w:ascii="Arial" w:hAnsi="Arial" w:cs="Arial"/>
+          <w:i w:val="0"/>
+          <w:iCs w:val="0"/>
+          <w:color w:val="auto"/>
+          <w:sz w:val="24"/>
+          <w:szCs w:val="24"/>
+        </w:rPr>
+        <w:t xml:space="preserve">      </w:t>
+      </w:r>
+      <w:r>
+        <w:rPr>
+          <w:rStyle w:val="IntenseEmphasis"/>
+          <w:rFonts w:ascii="Arial" w:hAnsi="Arial" w:cs="Arial"/>
+          <w:b w:val="0"/>
+          <w:i w:val="0"/>
+          <w:iCs w:val="0"/>
+          <w:color w:val="auto"/>
+          <w:sz w:val="24"/>
+          <w:szCs w:val="24"/>
+        </w:rPr>
+        <w:t>At this package the UML diagram depicted at slide</w:t>
+      </w:r>
+      <w:r>
+        <w:rPr>
+          <w:rStyle w:val="IntenseEmphasis"/>
+          <w:rFonts w:ascii="Arial" w:hAnsi="Arial" w:cs="Arial"/>
+          <w:b w:val="0"/>
+          <w:i w:val="0"/>
+          <w:iCs w:val="0"/>
+          <w:color w:val="auto"/>
+          <w:sz w:val="24"/>
+          <w:szCs w:val="24"/>
+        </w:rPr>
+        <w:t xml:space="preserve"> page</w:t>
+      </w:r>
+      <w:r>
+        <w:rPr>
+          <w:rStyle w:val="IntenseEmphasis"/>
+          <w:rFonts w:ascii="Arial" w:hAnsi="Arial" w:cs="Arial"/>
+          <w:b w:val="0"/>
+          <w:i w:val="0"/>
+          <w:iCs w:val="0"/>
+          <w:color w:val="auto"/>
+          <w:sz w:val="24"/>
+          <w:szCs w:val="24"/>
+        </w:rPr>
+        <w:t xml:space="preserve"> number </w:t>
+      </w:r>
+      <w:r>
+        <w:rPr>
+          <w:rStyle w:val="IntenseEmphasis"/>
+          <w:rFonts w:ascii="Arial" w:hAnsi="Arial" w:cs="Arial"/>
+          <w:b w:val="0"/>
+          <w:i w:val="0"/>
+          <w:iCs w:val="0"/>
+          <w:color w:val="auto"/>
+          <w:sz w:val="24"/>
+          <w:szCs w:val="24"/>
+        </w:rPr>
+        <w:t>8</w:t>
+      </w:r>
+      <w:r>
+        <w:rPr>
+          <w:rStyle w:val="IntenseEmphasis"/>
+          <w:rFonts w:ascii="Arial" w:hAnsi="Arial" w:cs="Arial"/>
+          <w:b w:val="0"/>
+          <w:i w:val="0"/>
+          <w:iCs w:val="0"/>
+          <w:color w:val="auto"/>
+          <w:sz w:val="24"/>
+          <w:szCs w:val="24"/>
+        </w:rPr>
+        <w:t xml:space="preserve"> is implemented.</w:t>
+      </w:r>
+    </w:p>
+    <w:p>
+      <w:pPr>
+        <w:rPr>
+          <w:rStyle w:val="IntenseEmphasis"/>
+          <w:rFonts w:ascii="Arial" w:hAnsi="Arial" w:cs="Arial"/>
+          <w:b w:val="0"/>
+          <w:i w:val="0"/>
+          <w:iCs w:val="0"/>
+          <w:color w:val="auto"/>
+          <w:sz w:val="24"/>
+          <w:szCs w:val="24"/>
+        </w:rPr>
+      </w:pPr>
+    </w:p>
+    <w:p>
+      <w:pPr>
+        <w:rPr>
+          <w:rStyle w:val="IntenseEmphasis"/>
+          <w:rFonts w:ascii="Arial" w:hAnsi="Arial" w:cs="Arial"/>
+          <w:i w:val="0"/>
+          <w:iCs w:val="0"/>
+          <w:color w:val="auto"/>
+          <w:sz w:val="24"/>
+          <w:szCs w:val="24"/>
+        </w:rPr>
+      </w:pPr>
+      <w:r>
+        <w:rPr>
+          <w:rStyle w:val="IntenseEmphasis"/>
+          <w:rFonts w:ascii="Arial" w:hAnsi="Arial" w:cs="Arial"/>
+          <w:i w:val="0"/>
+          <w:iCs w:val="0"/>
+          <w:color w:val="auto"/>
+          <w:sz w:val="24"/>
+          <w:szCs w:val="24"/>
+        </w:rPr>
+        <w:t>tr.edu.oz</w:t>
+      </w:r>
+      <w:r>
+        <w:rPr>
+          <w:rStyle w:val="IntenseEmphasis"/>
+          <w:rFonts w:ascii="Arial" w:hAnsi="Arial" w:cs="Arial"/>
+          <w:i w:val="0"/>
+          <w:iCs w:val="0"/>
+          <w:color w:val="auto"/>
+          <w:sz w:val="24"/>
+          <w:szCs w:val="24"/>
+        </w:rPr>
+        <w:t>yegin.ccrg.clustermanager</w:t>
+      </w:r>
+    </w:p>
+    <w:p>
+      <w:pPr>
+        <w:rPr>
+          <w:rStyle w:val="IntenseEmphasis"/>
+          <w:rFonts w:ascii="Arial" w:hAnsi="Arial" w:cs="Arial"/>
+          <w:b w:val="0"/>
+          <w:i w:val="0"/>
+          <w:iCs w:val="0"/>
+          <w:color w:val="auto"/>
+          <w:sz w:val="24"/>
+          <w:szCs w:val="24"/>
+        </w:rPr>
+      </w:pPr>
+      <w:r>
+        <w:rPr>
+          <w:rStyle w:val="IntenseEmphasis"/>
+          <w:rFonts w:ascii="Arial" w:hAnsi="Arial" w:cs="Arial"/>
+          <w:i w:val="0"/>
+          <w:iCs w:val="0"/>
+          <w:color w:val="auto"/>
+          <w:sz w:val="24"/>
+          <w:szCs w:val="24"/>
+        </w:rPr>
+        <w:lastRenderedPageBreak/>
+        <w:t xml:space="preserve">  </w:t>
+      </w:r>
+      <w:r>
+        <w:rPr>
+          <w:rStyle w:val="IntenseEmphasis"/>
+          <w:rFonts w:ascii="Arial" w:hAnsi="Arial" w:cs="Arial"/>
+          <w:i w:val="0"/>
+          <w:iCs w:val="0"/>
+          <w:color w:val="auto"/>
+          <w:sz w:val="24"/>
+          <w:szCs w:val="24"/>
+        </w:rPr>
+        <w:t xml:space="preserve">  </w:t>
+      </w:r>
+      <w:r>
+        <w:rPr>
+          <w:rStyle w:val="IntenseEmphasis"/>
+          <w:rFonts w:ascii="Arial" w:hAnsi="Arial" w:cs="Arial"/>
+          <w:i w:val="0"/>
+          <w:iCs w:val="0"/>
+          <w:color w:val="auto"/>
+          <w:sz w:val="24"/>
+          <w:szCs w:val="24"/>
+        </w:rPr>
+        <w:t xml:space="preserve">  </w:t>
+      </w:r>
+      <w:r>
+        <w:rPr>
+          <w:rStyle w:val="IntenseEmphasis"/>
+          <w:rFonts w:ascii="Arial" w:hAnsi="Arial" w:cs="Arial"/>
+          <w:b w:val="0"/>
+          <w:i w:val="0"/>
+          <w:iCs w:val="0"/>
+          <w:color w:val="auto"/>
+          <w:sz w:val="24"/>
+          <w:szCs w:val="24"/>
+        </w:rPr>
+        <w:t>At this package the UML diagram</w:t>
+      </w:r>
+      <w:r>
+        <w:rPr>
+          <w:rStyle w:val="IntenseEmphasis"/>
+          <w:rFonts w:ascii="Arial" w:hAnsi="Arial" w:cs="Arial"/>
+          <w:b w:val="0"/>
+          <w:i w:val="0"/>
+          <w:iCs w:val="0"/>
+          <w:color w:val="auto"/>
+          <w:sz w:val="24"/>
+          <w:szCs w:val="24"/>
+        </w:rPr>
+        <w:t>s</w:t>
+      </w:r>
+      <w:r>
+        <w:rPr>
+          <w:rStyle w:val="IntenseEmphasis"/>
+          <w:rFonts w:ascii="Arial" w:hAnsi="Arial" w:cs="Arial"/>
+          <w:b w:val="0"/>
+          <w:i w:val="0"/>
+          <w:iCs w:val="0"/>
+          <w:color w:val="auto"/>
+          <w:sz w:val="24"/>
+          <w:szCs w:val="24"/>
+        </w:rPr>
+        <w:t xml:space="preserve"> depicted at slide</w:t>
+      </w:r>
+      <w:r>
+        <w:rPr>
+          <w:rStyle w:val="IntenseEmphasis"/>
+          <w:rFonts w:ascii="Arial" w:hAnsi="Arial" w:cs="Arial"/>
+          <w:b w:val="0"/>
+          <w:i w:val="0"/>
+          <w:iCs w:val="0"/>
+          <w:color w:val="auto"/>
+          <w:sz w:val="24"/>
+          <w:szCs w:val="24"/>
+        </w:rPr>
+        <w:t xml:space="preserve"> page</w:t>
+      </w:r>
+      <w:r>
+        <w:rPr>
+          <w:rStyle w:val="IntenseEmphasis"/>
+          <w:rFonts w:ascii="Arial" w:hAnsi="Arial" w:cs="Arial"/>
+          <w:b w:val="0"/>
+          <w:i w:val="0"/>
+          <w:iCs w:val="0"/>
+          <w:color w:val="auto"/>
+          <w:sz w:val="24"/>
+          <w:szCs w:val="24"/>
+        </w:rPr>
+        <w:t xml:space="preserve"> number </w:t>
+      </w:r>
+      <w:r>
+        <w:rPr>
+          <w:rStyle w:val="IntenseEmphasis"/>
+          <w:rFonts w:ascii="Arial" w:hAnsi="Arial" w:cs="Arial"/>
+          <w:b w:val="0"/>
+          <w:i w:val="0"/>
+          <w:iCs w:val="0"/>
+          <w:color w:val="auto"/>
+          <w:sz w:val="24"/>
+          <w:szCs w:val="24"/>
+        </w:rPr>
+        <w:t>7, 9, 10, 12, 13</w:t>
+      </w:r>
+      <w:r>
+        <w:rPr>
+          <w:rStyle w:val="IntenseEmphasis"/>
+          <w:rFonts w:ascii="Arial" w:hAnsi="Arial" w:cs="Arial"/>
+          <w:b w:val="0"/>
+          <w:i w:val="0"/>
+          <w:iCs w:val="0"/>
+          <w:color w:val="auto"/>
+          <w:sz w:val="24"/>
+          <w:szCs w:val="24"/>
+        </w:rPr>
+        <w:t xml:space="preserve"> </w:t>
+      </w:r>
+      <w:r>
+        <w:rPr>
+          <w:rStyle w:val="IntenseEmphasis"/>
+          <w:rFonts w:ascii="Arial" w:hAnsi="Arial" w:cs="Arial"/>
+          <w:b w:val="0"/>
+          <w:i w:val="0"/>
+          <w:iCs w:val="0"/>
+          <w:color w:val="auto"/>
+          <w:sz w:val="24"/>
+          <w:szCs w:val="24"/>
+        </w:rPr>
+        <w:t>are</w:t>
+      </w:r>
+      <w:r>
+        <w:rPr>
+          <w:rStyle w:val="IntenseEmphasis"/>
+          <w:rFonts w:ascii="Arial" w:hAnsi="Arial" w:cs="Arial"/>
+          <w:b w:val="0"/>
+          <w:i w:val="0"/>
+          <w:iCs w:val="0"/>
+          <w:color w:val="auto"/>
+          <w:sz w:val="24"/>
+          <w:szCs w:val="24"/>
+        </w:rPr>
+        <w:t xml:space="preserve"> implemented.</w:t>
+      </w:r>
+    </w:p>
+    <w:p>
+      <w:pPr>
+        <w:rPr>
+          <w:rStyle w:val="IntenseEmphasis"/>
+          <w:rFonts w:ascii="Arial" w:hAnsi="Arial" w:cs="Arial"/>
+          <w:b w:val="0"/>
+          <w:i w:val="0"/>
+          <w:iCs w:val="0"/>
+          <w:color w:val="auto"/>
+          <w:sz w:val="24"/>
+          <w:szCs w:val="24"/>
+        </w:rPr>
+      </w:pPr>
+      <w:r>
+        <w:rPr>
+          <w:rStyle w:val="IntenseEmphasis"/>
+          <w:rFonts w:ascii="Arial" w:hAnsi="Arial" w:cs="Arial"/>
+          <w:b w:val="0"/>
+          <w:i w:val="0"/>
+          <w:iCs w:val="0"/>
+          <w:color w:val="auto"/>
+          <w:sz w:val="24"/>
+          <w:szCs w:val="24"/>
+        </w:rPr>
+        <w:t xml:space="preserve">     S</w:t>
+      </w:r>
+      <w:r>
+        <w:rPr>
+          <w:rStyle w:val="IntenseEmphasis"/>
+          <w:rFonts w:ascii="Arial" w:hAnsi="Arial" w:cs="Arial"/>
+          <w:b w:val="0"/>
+          <w:i w:val="0"/>
+          <w:iCs w:val="0"/>
+          <w:color w:val="auto"/>
+          <w:sz w:val="24"/>
+          <w:szCs w:val="24"/>
+        </w:rPr>
+        <w:t>lide page number 7</w:t>
+      </w:r>
+      <w:r>
+        <w:rPr>
+          <w:rStyle w:val="IntenseEmphasis"/>
+          <w:rFonts w:ascii="Arial" w:hAnsi="Arial" w:cs="Arial"/>
+          <w:b w:val="0"/>
+          <w:i w:val="0"/>
+          <w:iCs w:val="0"/>
+          <w:color w:val="auto"/>
+          <w:sz w:val="24"/>
+          <w:szCs w:val="24"/>
+        </w:rPr>
+        <w:t xml:space="preserve"> is implemented at Shell.java, ClusterInterface.java</w:t>
+      </w:r>
+    </w:p>
+    <w:p>
+      <w:pPr>
+        <w:rPr>
+          <w:rStyle w:val="IntenseEmphasis"/>
+          <w:rFonts w:ascii="Arial" w:hAnsi="Arial" w:cs="Arial"/>
+          <w:b w:val="0"/>
+          <w:i w:val="0"/>
+          <w:iCs w:val="0"/>
+          <w:color w:val="auto"/>
+          <w:sz w:val="24"/>
+          <w:szCs w:val="24"/>
+        </w:rPr>
+      </w:pPr>
+      <w:r>
+        <w:rPr>
+          <w:rStyle w:val="IntenseEmphasis"/>
+          <w:rFonts w:ascii="Arial" w:hAnsi="Arial" w:cs="Arial"/>
+          <w:b w:val="0"/>
+          <w:i w:val="0"/>
+          <w:iCs w:val="0"/>
+          <w:color w:val="auto"/>
+          <w:sz w:val="24"/>
+          <w:szCs w:val="24"/>
+        </w:rPr>
+        <w:t xml:space="preserve">     </w:t>
+      </w:r>
+      <w:r>
+        <w:rPr>
+          <w:rStyle w:val="IntenseEmphasis"/>
+          <w:rFonts w:ascii="Arial" w:hAnsi="Arial" w:cs="Arial"/>
+          <w:b w:val="0"/>
+          <w:i w:val="0"/>
+          <w:iCs w:val="0"/>
+          <w:color w:val="auto"/>
+          <w:sz w:val="24"/>
+          <w:szCs w:val="24"/>
+        </w:rPr>
+        <w:t>Slide page number</w:t>
+      </w:r>
+      <w:r>
+        <w:rPr>
+          <w:rStyle w:val="IntenseEmphasis"/>
+          <w:rFonts w:ascii="Arial" w:hAnsi="Arial" w:cs="Arial"/>
+          <w:b w:val="0"/>
+          <w:i w:val="0"/>
+          <w:iCs w:val="0"/>
+          <w:color w:val="auto"/>
+          <w:sz w:val="24"/>
+          <w:szCs w:val="24"/>
+        </w:rPr>
+        <w:t xml:space="preserve"> </w:t>
+      </w:r>
+      <w:r>
+        <w:rPr>
+          <w:rStyle w:val="IntenseEmphasis"/>
+          <w:rFonts w:ascii="Arial" w:hAnsi="Arial" w:cs="Arial"/>
+          <w:b w:val="0"/>
+          <w:i w:val="0"/>
+          <w:iCs w:val="0"/>
+          <w:color w:val="auto"/>
+          <w:sz w:val="24"/>
+          <w:szCs w:val="24"/>
+        </w:rPr>
+        <w:t>9</w:t>
+      </w:r>
+      <w:r>
+        <w:rPr>
+          <w:rStyle w:val="IntenseEmphasis"/>
+          <w:rFonts w:ascii="Arial" w:hAnsi="Arial" w:cs="Arial"/>
+          <w:b w:val="0"/>
+          <w:i w:val="0"/>
+          <w:iCs w:val="0"/>
+          <w:color w:val="auto"/>
+          <w:sz w:val="24"/>
+          <w:szCs w:val="24"/>
+        </w:rPr>
+        <w:t xml:space="preserve"> </w:t>
+      </w:r>
+      <w:bookmarkStart w:id="0" w:name="_GoBack"/>
+      <w:bookmarkEnd w:id="0"/>
+      <w:r>
+        <w:rPr>
+          <w:rStyle w:val="IntenseEmphasis"/>
+          <w:rFonts w:ascii="Arial" w:hAnsi="Arial" w:cs="Arial"/>
+          <w:b w:val="0"/>
+          <w:i w:val="0"/>
+          <w:iCs w:val="0"/>
+          <w:color w:val="auto"/>
+          <w:sz w:val="24"/>
+          <w:szCs w:val="24"/>
+        </w:rPr>
+        <w:t xml:space="preserve">is implemented at </w:t>
+      </w:r>
+      <w:r>
+        <w:rPr>
+          <w:rStyle w:val="IntenseEmphasis"/>
+          <w:rFonts w:ascii="Arial" w:hAnsi="Arial" w:cs="Arial"/>
+          <w:b w:val="0"/>
+          <w:i w:val="0"/>
+          <w:iCs w:val="0"/>
+          <w:color w:val="auto"/>
+          <w:sz w:val="24"/>
+          <w:szCs w:val="24"/>
+        </w:rPr>
+        <w:t>Job</w:t>
+      </w:r>
+      <w:r>
+        <w:rPr>
+          <w:rStyle w:val="IntenseEmphasis"/>
+          <w:rFonts w:ascii="Arial" w:hAnsi="Arial" w:cs="Arial"/>
+          <w:b w:val="0"/>
+          <w:i w:val="0"/>
+          <w:iCs w:val="0"/>
+          <w:color w:val="auto"/>
+          <w:sz w:val="24"/>
+          <w:szCs w:val="24"/>
+        </w:rPr>
+        <w:t xml:space="preserve">.java, </w:t>
+      </w:r>
+      <w:r>
+        <w:rPr>
+          <w:rStyle w:val="IntenseEmphasis"/>
+          <w:rFonts w:ascii="Arial" w:hAnsi="Arial" w:cs="Arial"/>
+          <w:b w:val="0"/>
+          <w:i w:val="0"/>
+          <w:iCs w:val="0"/>
+          <w:color w:val="auto"/>
+          <w:sz w:val="24"/>
+          <w:szCs w:val="24"/>
+        </w:rPr>
+        <w:t>JobCreator</w:t>
+      </w:r>
+      <w:r>
+        <w:rPr>
+          <w:rStyle w:val="IntenseEmphasis"/>
+          <w:rFonts w:ascii="Arial" w:hAnsi="Arial" w:cs="Arial"/>
+          <w:b w:val="0"/>
+          <w:i w:val="0"/>
+          <w:iCs w:val="0"/>
+          <w:color w:val="auto"/>
+          <w:sz w:val="24"/>
+          <w:szCs w:val="24"/>
+        </w:rPr>
+        <w:t>.java</w:t>
+      </w:r>
+      <w:r>
+        <w:rPr>
+          <w:rStyle w:val="IntenseEmphasis"/>
+          <w:rFonts w:ascii="Arial" w:hAnsi="Arial" w:cs="Arial"/>
+          <w:b w:val="0"/>
+          <w:i w:val="0"/>
+          <w:iCs w:val="0"/>
+          <w:color w:val="auto"/>
+          <w:sz w:val="24"/>
+          <w:szCs w:val="24"/>
+        </w:rPr>
+        <w:t>,     HadoopJob.java, WekaJob.java, CcxJob.java, HadoopJobCreator.java, WekaJobCreator.java, CcxJobCreator.java</w:t>
+      </w:r>
+    </w:p>
+    <w:p>
+      <w:pPr>
+        <w:rPr>
+          <w:rStyle w:val="IntenseEmphasis"/>
+          <w:rFonts w:ascii="Arial" w:hAnsi="Arial" w:cs="Arial"/>
+          <w:b w:val="0"/>
+          <w:i w:val="0"/>
+          <w:iCs w:val="0"/>
+          <w:color w:val="auto"/>
+          <w:sz w:val="24"/>
+          <w:szCs w:val="24"/>
+        </w:rPr>
+      </w:pPr>
+      <w:r>
+        <w:rPr>
+          <w:rStyle w:val="IntenseEmphasis"/>
+          <w:rFonts w:ascii="Arial" w:hAnsi="Arial" w:cs="Arial"/>
+          <w:b w:val="0"/>
+          <w:i w:val="0"/>
+          <w:iCs w:val="0"/>
+          <w:color w:val="auto"/>
+          <w:sz w:val="24"/>
+          <w:szCs w:val="24"/>
+        </w:rPr>
+        <w:t xml:space="preserve">     Slide page number</w:t>
+      </w:r>
+      <w:r>
+        <w:rPr>
+          <w:rStyle w:val="IntenseEmphasis"/>
+          <w:rFonts w:ascii="Arial" w:hAnsi="Arial" w:cs="Arial"/>
+          <w:b w:val="0"/>
+          <w:i w:val="0"/>
+          <w:iCs w:val="0"/>
+          <w:color w:val="auto"/>
+          <w:sz w:val="24"/>
+          <w:szCs w:val="24"/>
+        </w:rPr>
+        <w:t xml:space="preserve"> 10</w:t>
+      </w:r>
+      <w:r>
+        <w:rPr>
+          <w:rStyle w:val="IntenseEmphasis"/>
+          <w:rFonts w:ascii="Arial" w:hAnsi="Arial" w:cs="Arial"/>
+          <w:b w:val="0"/>
+          <w:i w:val="0"/>
+          <w:iCs w:val="0"/>
+          <w:color w:val="auto"/>
+          <w:sz w:val="24"/>
+          <w:szCs w:val="24"/>
+        </w:rPr>
+        <w:t>,13</w:t>
+      </w:r>
+      <w:r>
+        <w:rPr>
+          <w:rStyle w:val="IntenseEmphasis"/>
+          <w:rFonts w:ascii="Arial" w:hAnsi="Arial" w:cs="Arial"/>
+          <w:b w:val="0"/>
+          <w:i w:val="0"/>
+          <w:iCs w:val="0"/>
+          <w:color w:val="auto"/>
+          <w:sz w:val="24"/>
+          <w:szCs w:val="24"/>
+        </w:rPr>
+        <w:t xml:space="preserve"> </w:t>
+      </w:r>
+      <w:r>
+        <w:rPr>
+          <w:rStyle w:val="IntenseEmphasis"/>
+          <w:rFonts w:ascii="Arial" w:hAnsi="Arial" w:cs="Arial"/>
+          <w:b w:val="0"/>
+          <w:i w:val="0"/>
+          <w:iCs w:val="0"/>
+          <w:color w:val="auto"/>
+          <w:sz w:val="24"/>
+          <w:szCs w:val="24"/>
+        </w:rPr>
+        <w:t>are</w:t>
+      </w:r>
+      <w:r>
+        <w:rPr>
+          <w:rStyle w:val="IntenseEmphasis"/>
+          <w:rFonts w:ascii="Arial" w:hAnsi="Arial" w:cs="Arial"/>
+          <w:b w:val="0"/>
+          <w:i w:val="0"/>
+          <w:iCs w:val="0"/>
+          <w:color w:val="auto"/>
+          <w:sz w:val="24"/>
+          <w:szCs w:val="24"/>
+        </w:rPr>
+        <w:t xml:space="preserve"> implemented at </w:t>
+      </w:r>
+      <w:r>
+        <w:rPr>
+          <w:rStyle w:val="IntenseEmphasis"/>
+          <w:rFonts w:ascii="Arial" w:hAnsi="Arial" w:cs="Arial"/>
+          <w:b w:val="0"/>
+          <w:i w:val="0"/>
+          <w:iCs w:val="0"/>
+          <w:color w:val="auto"/>
+          <w:sz w:val="24"/>
+          <w:szCs w:val="24"/>
+        </w:rPr>
+        <w:t>Scheduler</w:t>
+      </w:r>
+      <w:r>
+        <w:rPr>
+          <w:rStyle w:val="IntenseEmphasis"/>
+          <w:rFonts w:ascii="Arial" w:hAnsi="Arial" w:cs="Arial"/>
+          <w:b w:val="0"/>
+          <w:i w:val="0"/>
+          <w:iCs w:val="0"/>
+          <w:color w:val="auto"/>
+          <w:sz w:val="24"/>
+          <w:szCs w:val="24"/>
+        </w:rPr>
+        <w:t xml:space="preserve">.java, </w:t>
+      </w:r>
+      <w:r>
+        <w:rPr>
+          <w:rStyle w:val="IntenseEmphasis"/>
+          <w:rFonts w:ascii="Arial" w:hAnsi="Arial" w:cs="Arial"/>
+          <w:b w:val="0"/>
+          <w:i w:val="0"/>
+          <w:iCs w:val="0"/>
+          <w:color w:val="auto"/>
+          <w:sz w:val="24"/>
+          <w:szCs w:val="24"/>
+        </w:rPr>
+        <w:t>HadoopScheduler</w:t>
+      </w:r>
+      <w:r>
+        <w:rPr>
+          <w:rStyle w:val="IntenseEmphasis"/>
+          <w:rFonts w:ascii="Arial" w:hAnsi="Arial" w:cs="Arial"/>
+          <w:b w:val="0"/>
+          <w:i w:val="0"/>
+          <w:iCs w:val="0"/>
+          <w:color w:val="auto"/>
+          <w:sz w:val="24"/>
+          <w:szCs w:val="24"/>
+        </w:rPr>
+        <w:t>.java</w:t>
+      </w:r>
+      <w:r>
+        <w:rPr>
+          <w:rStyle w:val="IntenseEmphasis"/>
+          <w:rFonts w:ascii="Arial" w:hAnsi="Arial" w:cs="Arial"/>
+          <w:b w:val="0"/>
+          <w:i w:val="0"/>
+          <w:iCs w:val="0"/>
+          <w:color w:val="auto"/>
+          <w:sz w:val="24"/>
+          <w:szCs w:val="24"/>
+        </w:rPr>
+        <w:t>, Weka</w:t>
+      </w:r>
+      <w:r>
+        <w:rPr>
+          <w:rStyle w:val="IntenseEmphasis"/>
+          <w:rFonts w:ascii="Arial" w:hAnsi="Arial" w:cs="Arial"/>
+          <w:b w:val="0"/>
+          <w:i w:val="0"/>
+          <w:iCs w:val="0"/>
+          <w:color w:val="auto"/>
+          <w:sz w:val="24"/>
+          <w:szCs w:val="24"/>
+        </w:rPr>
+        <w:t>Scheduler.java</w:t>
+      </w:r>
+      <w:r>
+        <w:rPr>
+          <w:rStyle w:val="IntenseEmphasis"/>
+          <w:rFonts w:ascii="Arial" w:hAnsi="Arial" w:cs="Arial"/>
+          <w:b w:val="0"/>
+          <w:i w:val="0"/>
+          <w:iCs w:val="0"/>
+          <w:color w:val="auto"/>
+          <w:sz w:val="24"/>
+          <w:szCs w:val="24"/>
+        </w:rPr>
+        <w:t>, CcxScheduler.java</w:t>
+      </w:r>
+    </w:p>
+    <w:p>
+      <w:pPr>
+        <w:rPr>
+          <w:rStyle w:val="IntenseEmphasis"/>
+          <w:rFonts w:ascii="Arial" w:hAnsi="Arial" w:cs="Arial"/>
+          <w:b w:val="0"/>
+          <w:i w:val="0"/>
+          <w:iCs w:val="0"/>
+          <w:color w:val="auto"/>
+          <w:sz w:val="24"/>
+          <w:szCs w:val="24"/>
+        </w:rPr>
+      </w:pPr>
+      <w:r>
+        <w:rPr>
+          <w:rStyle w:val="IntenseEmphasis"/>
+          <w:rFonts w:ascii="Arial" w:hAnsi="Arial" w:cs="Arial"/>
+          <w:b w:val="0"/>
+          <w:i w:val="0"/>
+          <w:iCs w:val="0"/>
+          <w:color w:val="auto"/>
+          <w:sz w:val="24"/>
+          <w:szCs w:val="24"/>
+        </w:rPr>
+        <w:t xml:space="preserve">     Slide page number </w:t>
+      </w:r>
+      <w:r>
+        <w:rPr>
+          <w:rStyle w:val="IntenseEmphasis"/>
+          <w:rFonts w:ascii="Arial" w:hAnsi="Arial" w:cs="Arial"/>
+          <w:b w:val="0"/>
+          <w:i w:val="0"/>
+          <w:iCs w:val="0"/>
+          <w:color w:val="auto"/>
+          <w:sz w:val="24"/>
+          <w:szCs w:val="24"/>
+        </w:rPr>
+        <w:t>12</w:t>
+      </w:r>
+      <w:r>
+        <w:rPr>
+          <w:rStyle w:val="IntenseEmphasis"/>
+          <w:rFonts w:ascii="Arial" w:hAnsi="Arial" w:cs="Arial"/>
+          <w:b w:val="0"/>
+          <w:i w:val="0"/>
+          <w:iCs w:val="0"/>
+          <w:color w:val="auto"/>
+          <w:sz w:val="24"/>
+          <w:szCs w:val="24"/>
+        </w:rPr>
+        <w:t xml:space="preserve"> is implemented at ClusterInterface.java, ClusterInterface.java</w:t>
+      </w:r>
+    </w:p>
+    <w:p>
+      <w:pPr>
+        <w:rPr>
+          <w:rStyle w:val="IntenseEmphasis"/>
+          <w:rFonts w:ascii="Arial" w:hAnsi="Arial" w:cs="Arial"/>
+          <w:b w:val="0"/>
+          <w:i w:val="0"/>
+          <w:iCs w:val="0"/>
+          <w:color w:val="auto"/>
+          <w:sz w:val="24"/>
+          <w:szCs w:val="24"/>
+        </w:rPr>
+      </w:pPr>
+    </w:p>
+    <w:p>
+      <w:pPr>
+        <w:rPr>
+          <w:rStyle w:val="IntenseEmphasis"/>
+          <w:rFonts w:ascii="Arial" w:hAnsi="Arial" w:cs="Arial"/>
+          <w:b w:val="0"/>
+          <w:i w:val="0"/>
+          <w:iCs w:val="0"/>
+          <w:color w:val="auto"/>
+          <w:sz w:val="24"/>
+          <w:szCs w:val="24"/>
+        </w:rPr>
+      </w:pPr>
+    </w:p>
+    <w:p>
+      <w:pPr>
+        <w:rPr>
+          <w:rStyle w:val="IntenseEmphasis"/>
+          <w:rFonts w:ascii="Arial" w:hAnsi="Arial" w:cs="Arial"/>
+          <w:b w:val="0"/>
+          <w:i w:val="0"/>
+          <w:iCs w:val="0"/>
+          <w:color w:val="auto"/>
+          <w:sz w:val="24"/>
+          <w:szCs w:val="24"/>
+        </w:rPr>
+      </w:pPr>
+    </w:p>
+    <w:p>
+      <w:pPr>
+        <w:rPr>
+          <w:rStyle w:val="IntenseEmphasis"/>
+          <w:rFonts w:ascii="Arial" w:hAnsi="Arial" w:cs="Arial"/>
+          <w:i w:val="0"/>
+          <w:iCs w:val="0"/>
+          <w:color w:val="auto"/>
+          <w:sz w:val="24"/>
+          <w:szCs w:val="24"/>
+        </w:rPr>
+      </w:pPr>
     </w:p>
     <w:sectPr>
       <w:pgSz w:w="11906" w:h="16838"/>
